--- a/DARS/DEVELOPMENT/msword/DARS-PART-17.docx
+++ b/DARS/DEVELOPMENT/msword/DARS-PART-17.docx
@@ -1,6 +1,6 @@
 
 <file path=word/document.xml><?xml version="1.0" encoding="utf-8"?>
-<w:document xmlns:wpc="http://schemas.microsoft.com/office/word/2010/wordprocessingCanvas" xmlns:cx="http://schemas.microsoft.com/office/drawing/2014/chartex" xmlns:cx1="http://schemas.microsoft.com/office/drawing/2015/9/8/chartex" xmlns:cx2="http://schemas.microsoft.com/office/drawing/2015/10/21/chartex" xmlns:cx3="http://schemas.microsoft.com/office/drawing/2016/5/9/chartex" xmlns:cx4="http://schemas.microsoft.com/office/drawing/2016/5/10/chartex" xmlns:cx5="http://schemas.microsoft.com/office/drawing/2016/5/11/chartex" xmlns:cx6="http://schemas.microsoft.com/office/drawing/2016/5/12/chartex" xmlns:cx7="http://schemas.microsoft.com/office/drawing/2016/5/13/chartex" xmlns:cx8="http://schemas.microsoft.com/office/drawing/2016/5/14/chartex" xmlns:mc="http://schemas.openxmlformats.org/markup-compatibility/2006" xmlns:aink="http://schemas.microsoft.com/office/drawing/2016/ink" xmlns:am3d="http://schemas.microsoft.com/office/drawing/2017/model3d" xmlns:o="urn:schemas-microsoft-com:office:office" xmlns:r="http://schemas.openxmlformats.org/officeDocument/2006/relationships" xmlns:m="http://schemas.openxmlformats.org/officeDocument/2006/math" xmlns:v="urn:schemas-microsoft-com:vml" xmlns:wp14="http://schemas.microsoft.com/office/word/2010/wordprocessingDrawing" xmlns:wp="http://schemas.openxmlformats.org/drawingml/2006/wordprocessingDrawing" xmlns:w10="urn:schemas-microsoft-com:office:word" xmlns:w="http://schemas.openxmlformats.org/wordprocessingml/2006/main" xmlns:w14="http://schemas.microsoft.com/office/word/2010/wordml" xmlns:w15="http://schemas.microsoft.com/office/word/2012/wordml" xmlns:w16cex="http://schemas.microsoft.com/office/word/2018/wordml/cex" xmlns:w16cid="http://schemas.microsoft.com/office/word/2016/wordml/cid" xmlns:w16="http://schemas.microsoft.com/office/word/2018/wordml" xmlns:w16se="http://schemas.microsoft.com/office/word/2015/wordml/symex" xmlns:wpg="http://schemas.microsoft.com/office/word/2010/wordprocessingGroup" xmlns:wpi="http://schemas.microsoft.com/office/word/2010/wordprocessingInk" xmlns:wne="http://schemas.microsoft.com/office/word/2006/wordml" xmlns:wps="http://schemas.microsoft.com/office/word/2010/wordprocessingShape" mc:Ignorable="w14 w15 w16se w16cid w16 w16cex wp14">
+<w:document xmlns:wpc="http://schemas.microsoft.com/office/word/2010/wordprocessingCanvas" xmlns:cx="http://schemas.microsoft.com/office/drawing/2014/chartex" xmlns:cx1="http://schemas.microsoft.com/office/drawing/2015/9/8/chartex" xmlns:cx2="http://schemas.microsoft.com/office/drawing/2015/10/21/chartex" xmlns:cx3="http://schemas.microsoft.com/office/drawing/2016/5/9/chartex" xmlns:cx4="http://schemas.microsoft.com/office/drawing/2016/5/10/chartex" xmlns:cx5="http://schemas.microsoft.com/office/drawing/2016/5/11/chartex" xmlns:cx6="http://schemas.microsoft.com/office/drawing/2016/5/12/chartex" xmlns:cx7="http://schemas.microsoft.com/office/drawing/2016/5/13/chartex" xmlns:cx8="http://schemas.microsoft.com/office/drawing/2016/5/14/chartex" xmlns:mc="http://schemas.openxmlformats.org/markup-compatibility/2006" xmlns:aink="http://schemas.microsoft.com/office/drawing/2016/ink" xmlns:am3d="http://schemas.microsoft.com/office/drawing/2017/model3d" xmlns:o="urn:schemas-microsoft-com:office:office" xmlns:oel="http://schemas.microsoft.com/office/2019/extlst" xmlns:r="http://schemas.openxmlformats.org/officeDocument/2006/relationships" xmlns:m="http://schemas.openxmlformats.org/officeDocument/2006/math" xmlns:v="urn:schemas-microsoft-com:vml" xmlns:wp14="http://schemas.microsoft.com/office/word/2010/wordprocessingDrawing" xmlns:wp="http://schemas.openxmlformats.org/drawingml/2006/wordprocessingDrawing" xmlns:w10="urn:schemas-microsoft-com:office:word" xmlns:w="http://schemas.openxmlformats.org/wordprocessingml/2006/main" xmlns:w14="http://schemas.microsoft.com/office/word/2010/wordml" xmlns:w15="http://schemas.microsoft.com/office/word/2012/wordml" xmlns:w16cex="http://schemas.microsoft.com/office/word/2018/wordml/cex" xmlns:w16cid="http://schemas.microsoft.com/office/word/2016/wordml/cid" xmlns:w16="http://schemas.microsoft.com/office/word/2018/wordml" xmlns:w16sdtdh="http://schemas.microsoft.com/office/word/2020/wordml/sdtdatahash" xmlns:w16se="http://schemas.microsoft.com/office/word/2015/wordml/symex" xmlns:wpg="http://schemas.microsoft.com/office/word/2010/wordprocessingGroup" xmlns:wpi="http://schemas.microsoft.com/office/word/2010/wordprocessingInk" xmlns:wne="http://schemas.microsoft.com/office/word/2006/wordml" xmlns:wps="http://schemas.microsoft.com/office/word/2010/wordprocessingShape" mc:Ignorable="w14 w15 w16se w16cid w16 w16cex w16sdtdh wp14">
   <w:body>
     <w:sdt>
       <w:sdtPr>
@@ -110,66 +110,18 @@
             <w:fldChar w:fldCharType="begin"/>
           </w:r>
           <w:r>
-            <w:instrText xml:space="preserve"> TOC \o "1-3" \h \z \u </w:instrText>
+            <w:instrText xml:space="preserve"> TOC \o "1-3" \n \h \z \u </w:instrText>
           </w:r>
           <w:r>
             <w:fldChar w:fldCharType="separate"/>
           </w:r>
-          <w:hyperlink w:anchor="_Toc79137374" w:history="1">
+          <w:hyperlink w:anchor="_Toc103862246" w:history="1">
             <w:r>
               <w:rPr>
                 <w:rStyle w:val="Hyperlink"/>
                 <w:noProof/>
               </w:rPr>
               <w:t>PART 17 -- SPECIAL CONTRACTING METHODS</w:t>
-            </w:r>
-            <w:r>
-              <w:rPr>
-                <w:noProof/>
-                <w:webHidden/>
-              </w:rPr>
-              <w:tab/>
-            </w:r>
-            <w:r>
-              <w:rPr>
-                <w:noProof/>
-                <w:webHidden/>
-              </w:rPr>
-              <w:fldChar w:fldCharType="begin"/>
-            </w:r>
-            <w:r>
-              <w:rPr>
-                <w:noProof/>
-                <w:webHidden/>
-              </w:rPr>
-              <w:instrText xml:space="preserve"> PAGEREF _Toc79137374 \h </w:instrText>
-            </w:r>
-            <w:r>
-              <w:rPr>
-                <w:noProof/>
-                <w:webHidden/>
-              </w:rPr>
-            </w:r>
-            <w:r>
-              <w:rPr>
-                <w:noProof/>
-                <w:webHidden/>
-              </w:rPr>
-              <w:fldChar w:fldCharType="separate"/>
-            </w:r>
-            <w:r>
-              <w:rPr>
-                <w:noProof/>
-                <w:webHidden/>
-              </w:rPr>
-              <w:t>2</w:t>
-            </w:r>
-            <w:r>
-              <w:rPr>
-                <w:noProof/>
-                <w:webHidden/>
-              </w:rPr>
-              <w:fldChar w:fldCharType="end"/>
             </w:r>
           </w:hyperlink>
         </w:p>
@@ -186,61 +138,13 @@
               <w:szCs w:val="22"/>
             </w:rPr>
           </w:pPr>
-          <w:hyperlink w:anchor="_Toc79137375" w:history="1">
+          <w:hyperlink w:anchor="_Toc103862247" w:history="1">
             <w:r>
               <w:rPr>
                 <w:rStyle w:val="Hyperlink"/>
                 <w:noProof/>
               </w:rPr>
               <w:t>17.000 Definitions.</w:t>
-            </w:r>
-            <w:r>
-              <w:rPr>
-                <w:noProof/>
-                <w:webHidden/>
-              </w:rPr>
-              <w:tab/>
-            </w:r>
-            <w:r>
-              <w:rPr>
-                <w:noProof/>
-                <w:webHidden/>
-              </w:rPr>
-              <w:fldChar w:fldCharType="begin"/>
-            </w:r>
-            <w:r>
-              <w:rPr>
-                <w:noProof/>
-                <w:webHidden/>
-              </w:rPr>
-              <w:instrText xml:space="preserve"> PAGEREF _Toc79137375 \h </w:instrText>
-            </w:r>
-            <w:r>
-              <w:rPr>
-                <w:noProof/>
-                <w:webHidden/>
-              </w:rPr>
-            </w:r>
-            <w:r>
-              <w:rPr>
-                <w:noProof/>
-                <w:webHidden/>
-              </w:rPr>
-              <w:fldChar w:fldCharType="separate"/>
-            </w:r>
-            <w:r>
-              <w:rPr>
-                <w:noProof/>
-                <w:webHidden/>
-              </w:rPr>
-              <w:t>2</w:t>
-            </w:r>
-            <w:r>
-              <w:rPr>
-                <w:noProof/>
-                <w:webHidden/>
-              </w:rPr>
-              <w:fldChar w:fldCharType="end"/>
             </w:r>
           </w:hyperlink>
         </w:p>
@@ -257,61 +161,13 @@
               <w:szCs w:val="22"/>
             </w:rPr>
           </w:pPr>
-          <w:hyperlink w:anchor="_Toc79137376" w:history="1">
+          <w:hyperlink w:anchor="_Toc103862248" w:history="1">
             <w:r>
               <w:rPr>
                 <w:rStyle w:val="Hyperlink"/>
                 <w:noProof/>
               </w:rPr>
               <w:t>SUBPART 17.1 -- MULTI-YEAR CONTRACTS</w:t>
-            </w:r>
-            <w:r>
-              <w:rPr>
-                <w:noProof/>
-                <w:webHidden/>
-              </w:rPr>
-              <w:tab/>
-            </w:r>
-            <w:r>
-              <w:rPr>
-                <w:noProof/>
-                <w:webHidden/>
-              </w:rPr>
-              <w:fldChar w:fldCharType="begin"/>
-            </w:r>
-            <w:r>
-              <w:rPr>
-                <w:noProof/>
-                <w:webHidden/>
-              </w:rPr>
-              <w:instrText xml:space="preserve"> PAGEREF _Toc79137376 \h </w:instrText>
-            </w:r>
-            <w:r>
-              <w:rPr>
-                <w:noProof/>
-                <w:webHidden/>
-              </w:rPr>
-            </w:r>
-            <w:r>
-              <w:rPr>
-                <w:noProof/>
-                <w:webHidden/>
-              </w:rPr>
-              <w:fldChar w:fldCharType="separate"/>
-            </w:r>
-            <w:r>
-              <w:rPr>
-                <w:noProof/>
-                <w:webHidden/>
-              </w:rPr>
-              <w:t>2</w:t>
-            </w:r>
-            <w:r>
-              <w:rPr>
-                <w:noProof/>
-                <w:webHidden/>
-              </w:rPr>
-              <w:fldChar w:fldCharType="end"/>
             </w:r>
           </w:hyperlink>
         </w:p>
@@ -328,7 +184,7 @@
               <w:szCs w:val="22"/>
             </w:rPr>
           </w:pPr>
-          <w:hyperlink w:anchor="_Toc79137377" w:history="1">
+          <w:hyperlink w:anchor="_Toc103862249" w:history="1">
             <w:r>
               <w:rPr>
                 <w:rStyle w:val="Hyperlink"/>
@@ -351,53 +207,28 @@
               </w:rPr>
               <w:t>General.</w:t>
             </w:r>
+          </w:hyperlink>
+        </w:p>
+        <w:p>
+          <w:pPr>
+            <w:pStyle w:val="TOC3"/>
+            <w:tabs>
+              <w:tab w:val="right" w:leader="dot" w:pos="9350"/>
+            </w:tabs>
+            <w:rPr>
+              <w:rFonts w:asciiTheme="minorHAnsi" w:eastAsiaTheme="minorEastAsia" w:hAnsiTheme="minorHAnsi" w:cstheme="minorBidi"/>
+              <w:noProof/>
+              <w:sz w:val="22"/>
+              <w:szCs w:val="22"/>
+            </w:rPr>
+          </w:pPr>
+          <w:hyperlink w:anchor="_Toc103862250" w:history="1">
             <w:r>
               <w:rPr>
+                <w:rStyle w:val="Hyperlink"/>
                 <w:noProof/>
-                <w:webHidden/>
               </w:rPr>
-              <w:tab/>
-            </w:r>
-            <w:r>
-              <w:rPr>
-                <w:noProof/>
-                <w:webHidden/>
-              </w:rPr>
-              <w:fldChar w:fldCharType="begin"/>
-            </w:r>
-            <w:r>
-              <w:rPr>
-                <w:noProof/>
-                <w:webHidden/>
-              </w:rPr>
-              <w:instrText xml:space="preserve"> PAGEREF _Toc79137377 \h </w:instrText>
-            </w:r>
-            <w:r>
-              <w:rPr>
-                <w:noProof/>
-                <w:webHidden/>
-              </w:rPr>
-            </w:r>
-            <w:r>
-              <w:rPr>
-                <w:noProof/>
-                <w:webHidden/>
-              </w:rPr>
-              <w:fldChar w:fldCharType="separate"/>
-            </w:r>
-            <w:r>
-              <w:rPr>
-                <w:noProof/>
-                <w:webHidden/>
-              </w:rPr>
-              <w:t>2</w:t>
-            </w:r>
-            <w:r>
-              <w:rPr>
-                <w:noProof/>
-                <w:webHidden/>
-              </w:rPr>
-              <w:fldChar w:fldCharType="end"/>
+              <w:t>17.106 Procedures.</w:t>
             </w:r>
           </w:hyperlink>
         </w:p>
@@ -414,61 +245,36 @@
               <w:szCs w:val="22"/>
             </w:rPr>
           </w:pPr>
-          <w:hyperlink w:anchor="_Toc79137378" w:history="1">
+          <w:hyperlink w:anchor="_Toc103862251" w:history="1">
             <w:r>
               <w:rPr>
                 <w:rStyle w:val="Hyperlink"/>
                 <w:noProof/>
               </w:rPr>
-              <w:t>17.106 Procedures.</w:t>
+              <w:t>17.106-3 Special procedures applicable to DoD, NASA, and the Coast Guard.</w:t>
             </w:r>
+          </w:hyperlink>
+        </w:p>
+        <w:p>
+          <w:pPr>
+            <w:pStyle w:val="TOC2"/>
+            <w:tabs>
+              <w:tab w:val="right" w:leader="dot" w:pos="9350"/>
+            </w:tabs>
+            <w:rPr>
+              <w:rFonts w:asciiTheme="minorHAnsi" w:eastAsiaTheme="minorEastAsia" w:hAnsiTheme="minorHAnsi" w:cstheme="minorBidi"/>
+              <w:noProof/>
+              <w:sz w:val="22"/>
+              <w:szCs w:val="22"/>
+            </w:rPr>
+          </w:pPr>
+          <w:hyperlink w:anchor="_Toc103862252" w:history="1">
             <w:r>
               <w:rPr>
+                <w:rStyle w:val="Hyperlink"/>
                 <w:noProof/>
-                <w:webHidden/>
               </w:rPr>
-              <w:tab/>
-            </w:r>
-            <w:r>
-              <w:rPr>
-                <w:noProof/>
-                <w:webHidden/>
-              </w:rPr>
-              <w:fldChar w:fldCharType="begin"/>
-            </w:r>
-            <w:r>
-              <w:rPr>
-                <w:noProof/>
-                <w:webHidden/>
-              </w:rPr>
-              <w:instrText xml:space="preserve"> PAGEREF _Toc79137378 \h </w:instrText>
-            </w:r>
-            <w:r>
-              <w:rPr>
-                <w:noProof/>
-                <w:webHidden/>
-              </w:rPr>
-            </w:r>
-            <w:r>
-              <w:rPr>
-                <w:noProof/>
-                <w:webHidden/>
-              </w:rPr>
-              <w:fldChar w:fldCharType="separate"/>
-            </w:r>
-            <w:r>
-              <w:rPr>
-                <w:noProof/>
-                <w:webHidden/>
-              </w:rPr>
-              <w:t>2</w:t>
-            </w:r>
-            <w:r>
-              <w:rPr>
-                <w:noProof/>
-                <w:webHidden/>
-              </w:rPr>
-              <w:fldChar w:fldCharType="end"/>
+              <w:t>SUBPART 17.2 — OPTIONS</w:t>
             </w:r>
           </w:hyperlink>
         </w:p>
@@ -485,61 +291,82 @@
               <w:szCs w:val="22"/>
             </w:rPr>
           </w:pPr>
-          <w:hyperlink w:anchor="_Toc79137379" w:history="1">
+          <w:hyperlink w:anchor="_Toc103862253" w:history="1">
             <w:r>
               <w:rPr>
                 <w:rStyle w:val="Hyperlink"/>
                 <w:noProof/>
               </w:rPr>
-              <w:t>17.106-3 Special procedures applicable to DoD, NASA, and the Coast Guard.</w:t>
+              <w:t>17.202 Use of options.</w:t>
             </w:r>
+          </w:hyperlink>
+        </w:p>
+        <w:p>
+          <w:pPr>
+            <w:pStyle w:val="TOC3"/>
+            <w:tabs>
+              <w:tab w:val="right" w:leader="dot" w:pos="9350"/>
+            </w:tabs>
+            <w:rPr>
+              <w:rFonts w:asciiTheme="minorHAnsi" w:eastAsiaTheme="minorEastAsia" w:hAnsiTheme="minorHAnsi" w:cstheme="minorBidi"/>
+              <w:noProof/>
+              <w:sz w:val="22"/>
+              <w:szCs w:val="22"/>
+            </w:rPr>
+          </w:pPr>
+          <w:hyperlink w:anchor="_Toc103862254" w:history="1">
             <w:r>
               <w:rPr>
+                <w:rStyle w:val="Hyperlink"/>
                 <w:noProof/>
-                <w:webHidden/>
               </w:rPr>
-              <w:tab/>
+              <w:t>17.202-90 Use of surge options.</w:t>
             </w:r>
+          </w:hyperlink>
+        </w:p>
+        <w:p>
+          <w:pPr>
+            <w:pStyle w:val="TOC3"/>
+            <w:tabs>
+              <w:tab w:val="right" w:leader="dot" w:pos="9350"/>
+            </w:tabs>
+            <w:rPr>
+              <w:rFonts w:asciiTheme="minorHAnsi" w:eastAsiaTheme="minorEastAsia" w:hAnsiTheme="minorHAnsi" w:cstheme="minorBidi"/>
+              <w:noProof/>
+              <w:sz w:val="22"/>
+              <w:szCs w:val="22"/>
+            </w:rPr>
+          </w:pPr>
+          <w:hyperlink w:anchor="_Toc103862255" w:history="1">
             <w:r>
               <w:rPr>
+                <w:rStyle w:val="Hyperlink"/>
                 <w:noProof/>
-                <w:webHidden/>
               </w:rPr>
-              <w:fldChar w:fldCharType="begin"/>
+              <w:t>17.206 Evaluation.</w:t>
             </w:r>
+          </w:hyperlink>
+        </w:p>
+        <w:p>
+          <w:pPr>
+            <w:pStyle w:val="TOC3"/>
+            <w:tabs>
+              <w:tab w:val="right" w:leader="dot" w:pos="9350"/>
+            </w:tabs>
+            <w:rPr>
+              <w:rFonts w:asciiTheme="minorHAnsi" w:eastAsiaTheme="minorEastAsia" w:hAnsiTheme="minorHAnsi" w:cstheme="minorBidi"/>
+              <w:noProof/>
+              <w:sz w:val="22"/>
+              <w:szCs w:val="22"/>
+            </w:rPr>
+          </w:pPr>
+          <w:hyperlink w:anchor="_Toc103862256" w:history="1">
             <w:r>
               <w:rPr>
+                <w:rStyle w:val="Hyperlink"/>
                 <w:noProof/>
-                <w:webHidden/>
               </w:rPr>
-              <w:instrText xml:space="preserve"> PAGEREF _Toc79137379 \h </w:instrText>
-            </w:r>
-            <w:r>
-              <w:rPr>
-                <w:noProof/>
-                <w:webHidden/>
-              </w:rPr>
-            </w:r>
-            <w:r>
-              <w:rPr>
-                <w:noProof/>
-                <w:webHidden/>
-              </w:rPr>
-              <w:fldChar w:fldCharType="separate"/>
-            </w:r>
-            <w:r>
-              <w:rPr>
-                <w:noProof/>
-                <w:webHidden/>
-              </w:rPr>
-              <w:t>2</w:t>
-            </w:r>
-            <w:r>
-              <w:rPr>
-                <w:noProof/>
-                <w:webHidden/>
-              </w:rPr>
-              <w:fldChar w:fldCharType="end"/>
+              <w:t>17.207 Exercise of options.</w:t>
             </w:r>
           </w:hyperlink>
         </w:p>
@@ -556,61 +383,13 @@
               <w:szCs w:val="22"/>
             </w:rPr>
           </w:pPr>
-          <w:hyperlink w:anchor="_Toc79137380" w:history="1">
+          <w:hyperlink w:anchor="_Toc103862257" w:history="1">
             <w:r>
               <w:rPr>
                 <w:rStyle w:val="Hyperlink"/>
                 <w:noProof/>
               </w:rPr>
-              <w:t>SUBPART 17.2 — OPTIONS</w:t>
-            </w:r>
-            <w:r>
-              <w:rPr>
-                <w:noProof/>
-                <w:webHidden/>
-              </w:rPr>
-              <w:tab/>
-            </w:r>
-            <w:r>
-              <w:rPr>
-                <w:noProof/>
-                <w:webHidden/>
-              </w:rPr>
-              <w:fldChar w:fldCharType="begin"/>
-            </w:r>
-            <w:r>
-              <w:rPr>
-                <w:noProof/>
-                <w:webHidden/>
-              </w:rPr>
-              <w:instrText xml:space="preserve"> PAGEREF _Toc79137380 \h </w:instrText>
-            </w:r>
-            <w:r>
-              <w:rPr>
-                <w:noProof/>
-                <w:webHidden/>
-              </w:rPr>
-            </w:r>
-            <w:r>
-              <w:rPr>
-                <w:noProof/>
-                <w:webHidden/>
-              </w:rPr>
-              <w:fldChar w:fldCharType="separate"/>
-            </w:r>
-            <w:r>
-              <w:rPr>
-                <w:noProof/>
-                <w:webHidden/>
-              </w:rPr>
-              <w:t>2</w:t>
-            </w:r>
-            <w:r>
-              <w:rPr>
-                <w:noProof/>
-                <w:webHidden/>
-              </w:rPr>
-              <w:fldChar w:fldCharType="end"/>
+              <w:t>SUBPART 17.5 — INTERAGENCY ACQUISITIONS</w:t>
             </w:r>
           </w:hyperlink>
         </w:p>
@@ -627,61 +406,13 @@
               <w:szCs w:val="22"/>
             </w:rPr>
           </w:pPr>
-          <w:hyperlink w:anchor="_Toc79137381" w:history="1">
+          <w:hyperlink w:anchor="_Toc103862258" w:history="1">
             <w:r>
               <w:rPr>
                 <w:rStyle w:val="Hyperlink"/>
                 <w:noProof/>
               </w:rPr>
-              <w:t>17.202 Use of options.</w:t>
-            </w:r>
-            <w:r>
-              <w:rPr>
-                <w:noProof/>
-                <w:webHidden/>
-              </w:rPr>
-              <w:tab/>
-            </w:r>
-            <w:r>
-              <w:rPr>
-                <w:noProof/>
-                <w:webHidden/>
-              </w:rPr>
-              <w:fldChar w:fldCharType="begin"/>
-            </w:r>
-            <w:r>
-              <w:rPr>
-                <w:noProof/>
-                <w:webHidden/>
-              </w:rPr>
-              <w:instrText xml:space="preserve"> PAGEREF _Toc79137381 \h </w:instrText>
-            </w:r>
-            <w:r>
-              <w:rPr>
-                <w:noProof/>
-                <w:webHidden/>
-              </w:rPr>
-            </w:r>
-            <w:r>
-              <w:rPr>
-                <w:noProof/>
-                <w:webHidden/>
-              </w:rPr>
-              <w:fldChar w:fldCharType="separate"/>
-            </w:r>
-            <w:r>
-              <w:rPr>
-                <w:noProof/>
-                <w:webHidden/>
-              </w:rPr>
-              <w:t>2</w:t>
-            </w:r>
-            <w:r>
-              <w:rPr>
-                <w:noProof/>
-                <w:webHidden/>
-              </w:rPr>
-              <w:fldChar w:fldCharType="end"/>
+              <w:t>17.501 General.</w:t>
             </w:r>
           </w:hyperlink>
         </w:p>
@@ -698,61 +429,13 @@
               <w:szCs w:val="22"/>
             </w:rPr>
           </w:pPr>
-          <w:hyperlink w:anchor="_Toc79137382" w:history="1">
+          <w:hyperlink w:anchor="_Toc103862259" w:history="1">
             <w:r>
               <w:rPr>
                 <w:rStyle w:val="Hyperlink"/>
                 <w:noProof/>
               </w:rPr>
-              <w:t>17.202-90 Use of surge options.</w:t>
-            </w:r>
-            <w:r>
-              <w:rPr>
-                <w:noProof/>
-                <w:webHidden/>
-              </w:rPr>
-              <w:tab/>
-            </w:r>
-            <w:r>
-              <w:rPr>
-                <w:noProof/>
-                <w:webHidden/>
-              </w:rPr>
-              <w:fldChar w:fldCharType="begin"/>
-            </w:r>
-            <w:r>
-              <w:rPr>
-                <w:noProof/>
-                <w:webHidden/>
-              </w:rPr>
-              <w:instrText xml:space="preserve"> PAGEREF _Toc79137382 \h </w:instrText>
-            </w:r>
-            <w:r>
-              <w:rPr>
-                <w:noProof/>
-                <w:webHidden/>
-              </w:rPr>
-            </w:r>
-            <w:r>
-              <w:rPr>
-                <w:noProof/>
-                <w:webHidden/>
-              </w:rPr>
-              <w:fldChar w:fldCharType="separate"/>
-            </w:r>
-            <w:r>
-              <w:rPr>
-                <w:noProof/>
-                <w:webHidden/>
-              </w:rPr>
-              <w:t>2</w:t>
-            </w:r>
-            <w:r>
-              <w:rPr>
-                <w:noProof/>
-                <w:webHidden/>
-              </w:rPr>
-              <w:fldChar w:fldCharType="end"/>
+              <w:t>17.502 Procedures.</w:t>
             </w:r>
           </w:hyperlink>
         </w:p>
@@ -769,362 +452,7 @@
               <w:szCs w:val="22"/>
             </w:rPr>
           </w:pPr>
-          <w:hyperlink w:anchor="_Toc79137383" w:history="1">
-            <w:r>
-              <w:rPr>
-                <w:rStyle w:val="Hyperlink"/>
-                <w:noProof/>
-              </w:rPr>
-              <w:t>17.206 Evaluation.</w:t>
-            </w:r>
-            <w:r>
-              <w:rPr>
-                <w:noProof/>
-                <w:webHidden/>
-              </w:rPr>
-              <w:tab/>
-            </w:r>
-            <w:r>
-              <w:rPr>
-                <w:noProof/>
-                <w:webHidden/>
-              </w:rPr>
-              <w:fldChar w:fldCharType="begin"/>
-            </w:r>
-            <w:r>
-              <w:rPr>
-                <w:noProof/>
-                <w:webHidden/>
-              </w:rPr>
-              <w:instrText xml:space="preserve"> PAGEREF _Toc79137383 \h </w:instrText>
-            </w:r>
-            <w:r>
-              <w:rPr>
-                <w:noProof/>
-                <w:webHidden/>
-              </w:rPr>
-            </w:r>
-            <w:r>
-              <w:rPr>
-                <w:noProof/>
-                <w:webHidden/>
-              </w:rPr>
-              <w:fldChar w:fldCharType="separate"/>
-            </w:r>
-            <w:r>
-              <w:rPr>
-                <w:noProof/>
-                <w:webHidden/>
-              </w:rPr>
-              <w:t>3</w:t>
-            </w:r>
-            <w:r>
-              <w:rPr>
-                <w:noProof/>
-                <w:webHidden/>
-              </w:rPr>
-              <w:fldChar w:fldCharType="end"/>
-            </w:r>
-          </w:hyperlink>
-        </w:p>
-        <w:p>
-          <w:pPr>
-            <w:pStyle w:val="TOC3"/>
-            <w:tabs>
-              <w:tab w:val="right" w:leader="dot" w:pos="9350"/>
-            </w:tabs>
-            <w:rPr>
-              <w:rFonts w:asciiTheme="minorHAnsi" w:eastAsiaTheme="minorEastAsia" w:hAnsiTheme="minorHAnsi" w:cstheme="minorBidi"/>
-              <w:noProof/>
-              <w:sz w:val="22"/>
-              <w:szCs w:val="22"/>
-            </w:rPr>
-          </w:pPr>
-          <w:hyperlink w:anchor="_Toc79137384" w:history="1">
-            <w:r>
-              <w:rPr>
-                <w:rStyle w:val="Hyperlink"/>
-                <w:noProof/>
-              </w:rPr>
-              <w:t>17.207 Exercise of options.</w:t>
-            </w:r>
-            <w:r>
-              <w:rPr>
-                <w:noProof/>
-                <w:webHidden/>
-              </w:rPr>
-              <w:tab/>
-            </w:r>
-            <w:r>
-              <w:rPr>
-                <w:noProof/>
-                <w:webHidden/>
-              </w:rPr>
-              <w:fldChar w:fldCharType="begin"/>
-            </w:r>
-            <w:r>
-              <w:rPr>
-                <w:noProof/>
-                <w:webHidden/>
-              </w:rPr>
-              <w:instrText xml:space="preserve"> PAGEREF _Toc79137384 \h </w:instrText>
-            </w:r>
-            <w:r>
-              <w:rPr>
-                <w:noProof/>
-                <w:webHidden/>
-              </w:rPr>
-            </w:r>
-            <w:r>
-              <w:rPr>
-                <w:noProof/>
-                <w:webHidden/>
-              </w:rPr>
-              <w:fldChar w:fldCharType="separate"/>
-            </w:r>
-            <w:r>
-              <w:rPr>
-                <w:noProof/>
-                <w:webHidden/>
-              </w:rPr>
-              <w:t>3</w:t>
-            </w:r>
-            <w:r>
-              <w:rPr>
-                <w:noProof/>
-                <w:webHidden/>
-              </w:rPr>
-              <w:fldChar w:fldCharType="end"/>
-            </w:r>
-          </w:hyperlink>
-        </w:p>
-        <w:p>
-          <w:pPr>
-            <w:pStyle w:val="TOC2"/>
-            <w:tabs>
-              <w:tab w:val="right" w:leader="dot" w:pos="9350"/>
-            </w:tabs>
-            <w:rPr>
-              <w:rFonts w:asciiTheme="minorHAnsi" w:eastAsiaTheme="minorEastAsia" w:hAnsiTheme="minorHAnsi" w:cstheme="minorBidi"/>
-              <w:noProof/>
-              <w:sz w:val="22"/>
-              <w:szCs w:val="22"/>
-            </w:rPr>
-          </w:pPr>
-          <w:hyperlink w:anchor="_Toc79137385" w:history="1">
-            <w:r>
-              <w:rPr>
-                <w:rStyle w:val="Hyperlink"/>
-                <w:noProof/>
-              </w:rPr>
-              <w:t>SUBPART 17.5 — INTERAGENCY ACQUISITIONS</w:t>
-            </w:r>
-            <w:r>
-              <w:rPr>
-                <w:noProof/>
-                <w:webHidden/>
-              </w:rPr>
-              <w:tab/>
-            </w:r>
-            <w:r>
-              <w:rPr>
-                <w:noProof/>
-                <w:webHidden/>
-              </w:rPr>
-              <w:fldChar w:fldCharType="begin"/>
-            </w:r>
-            <w:r>
-              <w:rPr>
-                <w:noProof/>
-                <w:webHidden/>
-              </w:rPr>
-              <w:instrText xml:space="preserve"> PAGEREF _Toc79137385 \h </w:instrText>
-            </w:r>
-            <w:r>
-              <w:rPr>
-                <w:noProof/>
-                <w:webHidden/>
-              </w:rPr>
-            </w:r>
-            <w:r>
-              <w:rPr>
-                <w:noProof/>
-                <w:webHidden/>
-              </w:rPr>
-              <w:fldChar w:fldCharType="separate"/>
-            </w:r>
-            <w:r>
-              <w:rPr>
-                <w:noProof/>
-                <w:webHidden/>
-              </w:rPr>
-              <w:t>3</w:t>
-            </w:r>
-            <w:r>
-              <w:rPr>
-                <w:noProof/>
-                <w:webHidden/>
-              </w:rPr>
-              <w:fldChar w:fldCharType="end"/>
-            </w:r>
-          </w:hyperlink>
-        </w:p>
-        <w:p>
-          <w:pPr>
-            <w:pStyle w:val="TOC3"/>
-            <w:tabs>
-              <w:tab w:val="right" w:leader="dot" w:pos="9350"/>
-            </w:tabs>
-            <w:rPr>
-              <w:rFonts w:asciiTheme="minorHAnsi" w:eastAsiaTheme="minorEastAsia" w:hAnsiTheme="minorHAnsi" w:cstheme="minorBidi"/>
-              <w:noProof/>
-              <w:sz w:val="22"/>
-              <w:szCs w:val="22"/>
-            </w:rPr>
-          </w:pPr>
-          <w:hyperlink w:anchor="_Toc79137386" w:history="1">
-            <w:r>
-              <w:rPr>
-                <w:rStyle w:val="Hyperlink"/>
-                <w:noProof/>
-              </w:rPr>
-              <w:t>17.501 General.</w:t>
-            </w:r>
-            <w:r>
-              <w:rPr>
-                <w:noProof/>
-                <w:webHidden/>
-              </w:rPr>
-              <w:tab/>
-            </w:r>
-            <w:r>
-              <w:rPr>
-                <w:noProof/>
-                <w:webHidden/>
-              </w:rPr>
-              <w:fldChar w:fldCharType="begin"/>
-            </w:r>
-            <w:r>
-              <w:rPr>
-                <w:noProof/>
-                <w:webHidden/>
-              </w:rPr>
-              <w:instrText xml:space="preserve"> PAGEREF _Toc79137386 \h </w:instrText>
-            </w:r>
-            <w:r>
-              <w:rPr>
-                <w:noProof/>
-                <w:webHidden/>
-              </w:rPr>
-            </w:r>
-            <w:r>
-              <w:rPr>
-                <w:noProof/>
-                <w:webHidden/>
-              </w:rPr>
-              <w:fldChar w:fldCharType="separate"/>
-            </w:r>
-            <w:r>
-              <w:rPr>
-                <w:noProof/>
-                <w:webHidden/>
-              </w:rPr>
-              <w:t>3</w:t>
-            </w:r>
-            <w:r>
-              <w:rPr>
-                <w:noProof/>
-                <w:webHidden/>
-              </w:rPr>
-              <w:fldChar w:fldCharType="end"/>
-            </w:r>
-          </w:hyperlink>
-        </w:p>
-        <w:p>
-          <w:pPr>
-            <w:pStyle w:val="TOC3"/>
-            <w:tabs>
-              <w:tab w:val="right" w:leader="dot" w:pos="9350"/>
-            </w:tabs>
-            <w:rPr>
-              <w:rFonts w:asciiTheme="minorHAnsi" w:eastAsiaTheme="minorEastAsia" w:hAnsiTheme="minorHAnsi" w:cstheme="minorBidi"/>
-              <w:noProof/>
-              <w:sz w:val="22"/>
-              <w:szCs w:val="22"/>
-            </w:rPr>
-          </w:pPr>
-          <w:hyperlink w:anchor="_Toc79137387" w:history="1">
-            <w:r>
-              <w:rPr>
-                <w:rStyle w:val="Hyperlink"/>
-                <w:noProof/>
-              </w:rPr>
-              <w:t>17.502 Procedures.</w:t>
-            </w:r>
-            <w:r>
-              <w:rPr>
-                <w:noProof/>
-                <w:webHidden/>
-              </w:rPr>
-              <w:tab/>
-            </w:r>
-            <w:r>
-              <w:rPr>
-                <w:noProof/>
-                <w:webHidden/>
-              </w:rPr>
-              <w:fldChar w:fldCharType="begin"/>
-            </w:r>
-            <w:r>
-              <w:rPr>
-                <w:noProof/>
-                <w:webHidden/>
-              </w:rPr>
-              <w:instrText xml:space="preserve"> PAGEREF _Toc79137387 \h </w:instrText>
-            </w:r>
-            <w:r>
-              <w:rPr>
-                <w:noProof/>
-                <w:webHidden/>
-              </w:rPr>
-            </w:r>
-            <w:r>
-              <w:rPr>
-                <w:noProof/>
-                <w:webHidden/>
-              </w:rPr>
-              <w:fldChar w:fldCharType="separate"/>
-            </w:r>
-            <w:r>
-              <w:rPr>
-                <w:noProof/>
-                <w:webHidden/>
-              </w:rPr>
-              <w:t>4</w:t>
-            </w:r>
-            <w:r>
-              <w:rPr>
-                <w:noProof/>
-                <w:webHidden/>
-              </w:rPr>
-              <w:fldChar w:fldCharType="end"/>
-            </w:r>
-          </w:hyperlink>
-        </w:p>
-        <w:p>
-          <w:pPr>
-            <w:pStyle w:val="TOC3"/>
-            <w:tabs>
-              <w:tab w:val="right" w:leader="dot" w:pos="9350"/>
-            </w:tabs>
-            <w:rPr>
-              <w:rFonts w:asciiTheme="minorHAnsi" w:eastAsiaTheme="minorEastAsia" w:hAnsiTheme="minorHAnsi" w:cstheme="minorBidi"/>
-              <w:noProof/>
-              <w:sz w:val="22"/>
-              <w:szCs w:val="22"/>
-            </w:rPr>
-          </w:pPr>
-          <w:hyperlink w:anchor="_Toc79137388" w:history="1">
+          <w:hyperlink w:anchor="_Toc103862260" w:history="1">
             <w:r>
               <w:rPr>
                 <w:rStyle w:val="Hyperlink"/>
@@ -1147,53 +475,51 @@
               </w:rPr>
               <w:t>General.</w:t>
             </w:r>
+          </w:hyperlink>
+        </w:p>
+        <w:p>
+          <w:pPr>
+            <w:pStyle w:val="TOC3"/>
+            <w:tabs>
+              <w:tab w:val="right" w:leader="dot" w:pos="9350"/>
+            </w:tabs>
+            <w:rPr>
+              <w:rFonts w:asciiTheme="minorHAnsi" w:eastAsiaTheme="minorEastAsia" w:hAnsiTheme="minorHAnsi" w:cstheme="minorBidi"/>
+              <w:noProof/>
+              <w:sz w:val="22"/>
+              <w:szCs w:val="22"/>
+            </w:rPr>
+          </w:pPr>
+          <w:hyperlink w:anchor="_Toc103862261" w:history="1">
             <w:r>
               <w:rPr>
+                <w:rStyle w:val="Hyperlink"/>
                 <w:noProof/>
-                <w:webHidden/>
               </w:rPr>
-              <w:tab/>
+              <w:t>17.503 Ordering Procedures.</w:t>
             </w:r>
+          </w:hyperlink>
+        </w:p>
+        <w:p>
+          <w:pPr>
+            <w:pStyle w:val="TOC2"/>
+            <w:tabs>
+              <w:tab w:val="right" w:leader="dot" w:pos="9350"/>
+            </w:tabs>
+            <w:rPr>
+              <w:rFonts w:asciiTheme="minorHAnsi" w:eastAsiaTheme="minorEastAsia" w:hAnsiTheme="minorHAnsi" w:cstheme="minorBidi"/>
+              <w:noProof/>
+              <w:sz w:val="22"/>
+              <w:szCs w:val="22"/>
+            </w:rPr>
+          </w:pPr>
+          <w:hyperlink w:anchor="_Toc103862262" w:history="1">
             <w:r>
               <w:rPr>
+                <w:rStyle w:val="Hyperlink"/>
                 <w:noProof/>
-                <w:webHidden/>
               </w:rPr>
-              <w:fldChar w:fldCharType="begin"/>
-            </w:r>
-            <w:r>
-              <w:rPr>
-                <w:noProof/>
-                <w:webHidden/>
-              </w:rPr>
-              <w:instrText xml:space="preserve"> PAGEREF _Toc79137388 \h </w:instrText>
-            </w:r>
-            <w:r>
-              <w:rPr>
-                <w:noProof/>
-                <w:webHidden/>
-              </w:rPr>
-            </w:r>
-            <w:r>
-              <w:rPr>
-                <w:noProof/>
-                <w:webHidden/>
-              </w:rPr>
-              <w:fldChar w:fldCharType="separate"/>
-            </w:r>
-            <w:r>
-              <w:rPr>
-                <w:noProof/>
-                <w:webHidden/>
-              </w:rPr>
-              <w:t>4</w:t>
-            </w:r>
-            <w:r>
-              <w:rPr>
-                <w:noProof/>
-                <w:webHidden/>
-              </w:rPr>
-              <w:fldChar w:fldCharType="end"/>
+              <w:t>SUBPART 217.74--UNDEFINITIZED CONTRACT ACTIONS</w:t>
             </w:r>
           </w:hyperlink>
         </w:p>
@@ -1210,149 +536,7 @@
               <w:szCs w:val="22"/>
             </w:rPr>
           </w:pPr>
-          <w:hyperlink w:anchor="_Toc79137389" w:history="1">
-            <w:r>
-              <w:rPr>
-                <w:rStyle w:val="Hyperlink"/>
-                <w:noProof/>
-              </w:rPr>
-              <w:t>17.503 Ordering Procedures.</w:t>
-            </w:r>
-            <w:r>
-              <w:rPr>
-                <w:noProof/>
-                <w:webHidden/>
-              </w:rPr>
-              <w:tab/>
-            </w:r>
-            <w:r>
-              <w:rPr>
-                <w:noProof/>
-                <w:webHidden/>
-              </w:rPr>
-              <w:fldChar w:fldCharType="begin"/>
-            </w:r>
-            <w:r>
-              <w:rPr>
-                <w:noProof/>
-                <w:webHidden/>
-              </w:rPr>
-              <w:instrText xml:space="preserve"> PAGEREF _Toc79137389 \h </w:instrText>
-            </w:r>
-            <w:r>
-              <w:rPr>
-                <w:noProof/>
-                <w:webHidden/>
-              </w:rPr>
-            </w:r>
-            <w:r>
-              <w:rPr>
-                <w:noProof/>
-                <w:webHidden/>
-              </w:rPr>
-              <w:fldChar w:fldCharType="separate"/>
-            </w:r>
-            <w:r>
-              <w:rPr>
-                <w:noProof/>
-                <w:webHidden/>
-              </w:rPr>
-              <w:t>4</w:t>
-            </w:r>
-            <w:r>
-              <w:rPr>
-                <w:noProof/>
-                <w:webHidden/>
-              </w:rPr>
-              <w:fldChar w:fldCharType="end"/>
-            </w:r>
-          </w:hyperlink>
-        </w:p>
-        <w:p>
-          <w:pPr>
-            <w:pStyle w:val="TOC2"/>
-            <w:tabs>
-              <w:tab w:val="right" w:leader="dot" w:pos="9350"/>
-            </w:tabs>
-            <w:rPr>
-              <w:rFonts w:asciiTheme="minorHAnsi" w:eastAsiaTheme="minorEastAsia" w:hAnsiTheme="minorHAnsi" w:cstheme="minorBidi"/>
-              <w:noProof/>
-              <w:sz w:val="22"/>
-              <w:szCs w:val="22"/>
-            </w:rPr>
-          </w:pPr>
-          <w:hyperlink w:anchor="_Toc79137390" w:history="1">
-            <w:r>
-              <w:rPr>
-                <w:rStyle w:val="Hyperlink"/>
-                <w:noProof/>
-              </w:rPr>
-              <w:t>SUBPART 217.74--UNDEFINITIZED CONTRACT ACTIONS</w:t>
-            </w:r>
-            <w:r>
-              <w:rPr>
-                <w:noProof/>
-                <w:webHidden/>
-              </w:rPr>
-              <w:tab/>
-            </w:r>
-            <w:r>
-              <w:rPr>
-                <w:noProof/>
-                <w:webHidden/>
-              </w:rPr>
-              <w:fldChar w:fldCharType="begin"/>
-            </w:r>
-            <w:r>
-              <w:rPr>
-                <w:noProof/>
-                <w:webHidden/>
-              </w:rPr>
-              <w:instrText xml:space="preserve"> PAGEREF _Toc79137390 \h </w:instrText>
-            </w:r>
-            <w:r>
-              <w:rPr>
-                <w:noProof/>
-                <w:webHidden/>
-              </w:rPr>
-            </w:r>
-            <w:r>
-              <w:rPr>
-                <w:noProof/>
-                <w:webHidden/>
-              </w:rPr>
-              <w:fldChar w:fldCharType="separate"/>
-            </w:r>
-            <w:r>
-              <w:rPr>
-                <w:noProof/>
-                <w:webHidden/>
-              </w:rPr>
-              <w:t>5</w:t>
-            </w:r>
-            <w:r>
-              <w:rPr>
-                <w:noProof/>
-                <w:webHidden/>
-              </w:rPr>
-              <w:fldChar w:fldCharType="end"/>
-            </w:r>
-          </w:hyperlink>
-        </w:p>
-        <w:p>
-          <w:pPr>
-            <w:pStyle w:val="TOC3"/>
-            <w:tabs>
-              <w:tab w:val="right" w:leader="dot" w:pos="9350"/>
-            </w:tabs>
-            <w:rPr>
-              <w:rFonts w:asciiTheme="minorHAnsi" w:eastAsiaTheme="minorEastAsia" w:hAnsiTheme="minorHAnsi" w:cstheme="minorBidi"/>
-              <w:noProof/>
-              <w:sz w:val="22"/>
-              <w:szCs w:val="22"/>
-            </w:rPr>
-          </w:pPr>
-          <w:hyperlink w:anchor="_Toc79137391" w:history="1">
+          <w:hyperlink w:anchor="_Toc103862263" w:history="1">
             <w:r>
               <w:rPr>
                 <w:rStyle w:val="Hyperlink"/>
@@ -1375,53 +559,28 @@
               </w:rPr>
               <w:t>Exceptions.</w:t>
             </w:r>
+          </w:hyperlink>
+        </w:p>
+        <w:p>
+          <w:pPr>
+            <w:pStyle w:val="TOC3"/>
+            <w:tabs>
+              <w:tab w:val="right" w:leader="dot" w:pos="9350"/>
+            </w:tabs>
+            <w:rPr>
+              <w:rFonts w:asciiTheme="minorHAnsi" w:eastAsiaTheme="minorEastAsia" w:hAnsiTheme="minorHAnsi" w:cstheme="minorBidi"/>
+              <w:noProof/>
+              <w:sz w:val="22"/>
+              <w:szCs w:val="22"/>
+            </w:rPr>
+          </w:pPr>
+          <w:hyperlink w:anchor="_Toc103862264" w:history="1">
             <w:r>
               <w:rPr>
+                <w:rStyle w:val="Hyperlink"/>
                 <w:noProof/>
-                <w:webHidden/>
               </w:rPr>
-              <w:tab/>
-            </w:r>
-            <w:r>
-              <w:rPr>
-                <w:noProof/>
-                <w:webHidden/>
-              </w:rPr>
-              <w:fldChar w:fldCharType="begin"/>
-            </w:r>
-            <w:r>
-              <w:rPr>
-                <w:noProof/>
-                <w:webHidden/>
-              </w:rPr>
-              <w:instrText xml:space="preserve"> PAGEREF _Toc79137391 \h </w:instrText>
-            </w:r>
-            <w:r>
-              <w:rPr>
-                <w:noProof/>
-                <w:webHidden/>
-              </w:rPr>
-            </w:r>
-            <w:r>
-              <w:rPr>
-                <w:noProof/>
-                <w:webHidden/>
-              </w:rPr>
-              <w:fldChar w:fldCharType="separate"/>
-            </w:r>
-            <w:r>
-              <w:rPr>
-                <w:noProof/>
-                <w:webHidden/>
-              </w:rPr>
-              <w:t>5</w:t>
-            </w:r>
-            <w:r>
-              <w:rPr>
-                <w:noProof/>
-                <w:webHidden/>
-              </w:rPr>
-              <w:fldChar w:fldCharType="end"/>
+              <w:t>217.7404 Limitations.</w:t>
             </w:r>
           </w:hyperlink>
         </w:p>
@@ -1438,78 +597,7 @@
               <w:szCs w:val="22"/>
             </w:rPr>
           </w:pPr>
-          <w:hyperlink w:anchor="_Toc79137392" w:history="1">
-            <w:r>
-              <w:rPr>
-                <w:rStyle w:val="Hyperlink"/>
-                <w:noProof/>
-              </w:rPr>
-              <w:t>217.7404 Limitations.</w:t>
-            </w:r>
-            <w:r>
-              <w:rPr>
-                <w:noProof/>
-                <w:webHidden/>
-              </w:rPr>
-              <w:tab/>
-            </w:r>
-            <w:r>
-              <w:rPr>
-                <w:noProof/>
-                <w:webHidden/>
-              </w:rPr>
-              <w:fldChar w:fldCharType="begin"/>
-            </w:r>
-            <w:r>
-              <w:rPr>
-                <w:noProof/>
-                <w:webHidden/>
-              </w:rPr>
-              <w:instrText xml:space="preserve"> PAGEREF _Toc79137392 \h </w:instrText>
-            </w:r>
-            <w:r>
-              <w:rPr>
-                <w:noProof/>
-                <w:webHidden/>
-              </w:rPr>
-            </w:r>
-            <w:r>
-              <w:rPr>
-                <w:noProof/>
-                <w:webHidden/>
-              </w:rPr>
-              <w:fldChar w:fldCharType="separate"/>
-            </w:r>
-            <w:r>
-              <w:rPr>
-                <w:noProof/>
-                <w:webHidden/>
-              </w:rPr>
-              <w:t>5</w:t>
-            </w:r>
-            <w:r>
-              <w:rPr>
-                <w:noProof/>
-                <w:webHidden/>
-              </w:rPr>
-              <w:fldChar w:fldCharType="end"/>
-            </w:r>
-          </w:hyperlink>
-        </w:p>
-        <w:p>
-          <w:pPr>
-            <w:pStyle w:val="TOC3"/>
-            <w:tabs>
-              <w:tab w:val="right" w:leader="dot" w:pos="9350"/>
-            </w:tabs>
-            <w:rPr>
-              <w:rFonts w:asciiTheme="minorHAnsi" w:eastAsiaTheme="minorEastAsia" w:hAnsiTheme="minorHAnsi" w:cstheme="minorBidi"/>
-              <w:noProof/>
-              <w:sz w:val="22"/>
-              <w:szCs w:val="22"/>
-            </w:rPr>
-          </w:pPr>
-          <w:hyperlink w:anchor="_Toc79137393" w:history="1">
+          <w:hyperlink w:anchor="_Toc103862265" w:history="1">
             <w:r>
               <w:rPr>
                 <w:rStyle w:val="Hyperlink"/>
@@ -1532,53 +620,28 @@
               </w:rPr>
               <w:t>Authorization.</w:t>
             </w:r>
+          </w:hyperlink>
+        </w:p>
+        <w:p>
+          <w:pPr>
+            <w:pStyle w:val="TOC3"/>
+            <w:tabs>
+              <w:tab w:val="right" w:leader="dot" w:pos="9350"/>
+            </w:tabs>
+            <w:rPr>
+              <w:rFonts w:asciiTheme="minorHAnsi" w:eastAsiaTheme="minorEastAsia" w:hAnsiTheme="minorHAnsi" w:cstheme="minorBidi"/>
+              <w:noProof/>
+              <w:sz w:val="22"/>
+              <w:szCs w:val="22"/>
+            </w:rPr>
+          </w:pPr>
+          <w:hyperlink w:anchor="_Toc103862266" w:history="1">
             <w:r>
               <w:rPr>
+                <w:rStyle w:val="Hyperlink"/>
                 <w:noProof/>
-                <w:webHidden/>
               </w:rPr>
-              <w:tab/>
-            </w:r>
-            <w:r>
-              <w:rPr>
-                <w:noProof/>
-                <w:webHidden/>
-              </w:rPr>
-              <w:fldChar w:fldCharType="begin"/>
-            </w:r>
-            <w:r>
-              <w:rPr>
-                <w:noProof/>
-                <w:webHidden/>
-              </w:rPr>
-              <w:instrText xml:space="preserve"> PAGEREF _Toc79137393 \h </w:instrText>
-            </w:r>
-            <w:r>
-              <w:rPr>
-                <w:noProof/>
-                <w:webHidden/>
-              </w:rPr>
-            </w:r>
-            <w:r>
-              <w:rPr>
-                <w:noProof/>
-                <w:webHidden/>
-              </w:rPr>
-              <w:fldChar w:fldCharType="separate"/>
-            </w:r>
-            <w:r>
-              <w:rPr>
-                <w:noProof/>
-                <w:webHidden/>
-              </w:rPr>
-              <w:t>5</w:t>
-            </w:r>
-            <w:r>
-              <w:rPr>
-                <w:noProof/>
-                <w:webHidden/>
-              </w:rPr>
-              <w:fldChar w:fldCharType="end"/>
+              <w:t>217.7404-3 Definitization schedule.</w:t>
             </w:r>
           </w:hyperlink>
         </w:p>
@@ -1595,61 +658,36 @@
               <w:szCs w:val="22"/>
             </w:rPr>
           </w:pPr>
-          <w:hyperlink w:anchor="_Toc79137394" w:history="1">
+          <w:hyperlink w:anchor="_Toc103862267" w:history="1">
             <w:r>
               <w:rPr>
                 <w:rStyle w:val="Hyperlink"/>
                 <w:noProof/>
               </w:rPr>
-              <w:t>217.7404-3 Definitization schedule.</w:t>
+              <w:t>217.7405 Plans and reports.</w:t>
             </w:r>
+          </w:hyperlink>
+        </w:p>
+        <w:p>
+          <w:pPr>
+            <w:pStyle w:val="TOC2"/>
+            <w:tabs>
+              <w:tab w:val="right" w:leader="dot" w:pos="9350"/>
+            </w:tabs>
+            <w:rPr>
+              <w:rFonts w:asciiTheme="minorHAnsi" w:eastAsiaTheme="minorEastAsia" w:hAnsiTheme="minorHAnsi" w:cstheme="minorBidi"/>
+              <w:noProof/>
+              <w:sz w:val="22"/>
+              <w:szCs w:val="22"/>
+            </w:rPr>
+          </w:pPr>
+          <w:hyperlink w:anchor="_Toc103862268" w:history="1">
             <w:r>
               <w:rPr>
+                <w:rStyle w:val="Hyperlink"/>
                 <w:noProof/>
-                <w:webHidden/>
               </w:rPr>
-              <w:tab/>
-            </w:r>
-            <w:r>
-              <w:rPr>
-                <w:noProof/>
-                <w:webHidden/>
-              </w:rPr>
-              <w:fldChar w:fldCharType="begin"/>
-            </w:r>
-            <w:r>
-              <w:rPr>
-                <w:noProof/>
-                <w:webHidden/>
-              </w:rPr>
-              <w:instrText xml:space="preserve"> PAGEREF _Toc79137394 \h </w:instrText>
-            </w:r>
-            <w:r>
-              <w:rPr>
-                <w:noProof/>
-                <w:webHidden/>
-              </w:rPr>
-            </w:r>
-            <w:r>
-              <w:rPr>
-                <w:noProof/>
-                <w:webHidden/>
-              </w:rPr>
-              <w:fldChar w:fldCharType="separate"/>
-            </w:r>
-            <w:r>
-              <w:rPr>
-                <w:noProof/>
-                <w:webHidden/>
-              </w:rPr>
-              <w:t>5</w:t>
-            </w:r>
-            <w:r>
-              <w:rPr>
-                <w:noProof/>
-                <w:webHidden/>
-              </w:rPr>
-              <w:fldChar w:fldCharType="end"/>
+              <w:t>SUBPART 17.91 — PRODUCT LOAN AGREEMENTS</w:t>
             </w:r>
           </w:hyperlink>
         </w:p>
@@ -1666,149 +704,7 @@
               <w:szCs w:val="22"/>
             </w:rPr>
           </w:pPr>
-          <w:hyperlink w:anchor="_Toc79137395" w:history="1">
-            <w:r>
-              <w:rPr>
-                <w:rStyle w:val="Hyperlink"/>
-                <w:noProof/>
-              </w:rPr>
-              <w:t>217.7405 Plans and reports.</w:t>
-            </w:r>
-            <w:r>
-              <w:rPr>
-                <w:noProof/>
-                <w:webHidden/>
-              </w:rPr>
-              <w:tab/>
-            </w:r>
-            <w:r>
-              <w:rPr>
-                <w:noProof/>
-                <w:webHidden/>
-              </w:rPr>
-              <w:fldChar w:fldCharType="begin"/>
-            </w:r>
-            <w:r>
-              <w:rPr>
-                <w:noProof/>
-                <w:webHidden/>
-              </w:rPr>
-              <w:instrText xml:space="preserve"> PAGEREF _Toc79137395 \h </w:instrText>
-            </w:r>
-            <w:r>
-              <w:rPr>
-                <w:noProof/>
-                <w:webHidden/>
-              </w:rPr>
-            </w:r>
-            <w:r>
-              <w:rPr>
-                <w:noProof/>
-                <w:webHidden/>
-              </w:rPr>
-              <w:fldChar w:fldCharType="separate"/>
-            </w:r>
-            <w:r>
-              <w:rPr>
-                <w:noProof/>
-                <w:webHidden/>
-              </w:rPr>
-              <w:t>6</w:t>
-            </w:r>
-            <w:r>
-              <w:rPr>
-                <w:noProof/>
-                <w:webHidden/>
-              </w:rPr>
-              <w:fldChar w:fldCharType="end"/>
-            </w:r>
-          </w:hyperlink>
-        </w:p>
-        <w:p>
-          <w:pPr>
-            <w:pStyle w:val="TOC2"/>
-            <w:tabs>
-              <w:tab w:val="right" w:leader="dot" w:pos="9350"/>
-            </w:tabs>
-            <w:rPr>
-              <w:rFonts w:asciiTheme="minorHAnsi" w:eastAsiaTheme="minorEastAsia" w:hAnsiTheme="minorHAnsi" w:cstheme="minorBidi"/>
-              <w:noProof/>
-              <w:sz w:val="22"/>
-              <w:szCs w:val="22"/>
-            </w:rPr>
-          </w:pPr>
-          <w:hyperlink w:anchor="_Toc79137396" w:history="1">
-            <w:r>
-              <w:rPr>
-                <w:rStyle w:val="Hyperlink"/>
-                <w:noProof/>
-              </w:rPr>
-              <w:t>SUBPART 17.91 — PRODUCT LOAN AGREEMENTS</w:t>
-            </w:r>
-            <w:r>
-              <w:rPr>
-                <w:noProof/>
-                <w:webHidden/>
-              </w:rPr>
-              <w:tab/>
-            </w:r>
-            <w:r>
-              <w:rPr>
-                <w:noProof/>
-                <w:webHidden/>
-              </w:rPr>
-              <w:fldChar w:fldCharType="begin"/>
-            </w:r>
-            <w:r>
-              <w:rPr>
-                <w:noProof/>
-                <w:webHidden/>
-              </w:rPr>
-              <w:instrText xml:space="preserve"> PAGEREF _Toc79137396 \h </w:instrText>
-            </w:r>
-            <w:r>
-              <w:rPr>
-                <w:noProof/>
-                <w:webHidden/>
-              </w:rPr>
-            </w:r>
-            <w:r>
-              <w:rPr>
-                <w:noProof/>
-                <w:webHidden/>
-              </w:rPr>
-              <w:fldChar w:fldCharType="separate"/>
-            </w:r>
-            <w:r>
-              <w:rPr>
-                <w:noProof/>
-                <w:webHidden/>
-              </w:rPr>
-              <w:t>6</w:t>
-            </w:r>
-            <w:r>
-              <w:rPr>
-                <w:noProof/>
-                <w:webHidden/>
-              </w:rPr>
-              <w:fldChar w:fldCharType="end"/>
-            </w:r>
-          </w:hyperlink>
-        </w:p>
-        <w:p>
-          <w:pPr>
-            <w:pStyle w:val="TOC3"/>
-            <w:tabs>
-              <w:tab w:val="right" w:leader="dot" w:pos="9350"/>
-            </w:tabs>
-            <w:rPr>
-              <w:rFonts w:asciiTheme="minorHAnsi" w:eastAsiaTheme="minorEastAsia" w:hAnsiTheme="minorHAnsi" w:cstheme="minorBidi"/>
-              <w:noProof/>
-              <w:sz w:val="22"/>
-              <w:szCs w:val="22"/>
-            </w:rPr>
-          </w:pPr>
-          <w:hyperlink w:anchor="_Toc79137397" w:history="1">
+          <w:hyperlink w:anchor="_Toc103862269" w:history="1">
             <w:r>
               <w:rPr>
                 <w:rStyle w:val="Hyperlink"/>
@@ -1831,54 +727,6 @@
               </w:rPr>
               <w:t>General.</w:t>
             </w:r>
-            <w:r>
-              <w:rPr>
-                <w:noProof/>
-                <w:webHidden/>
-              </w:rPr>
-              <w:tab/>
-            </w:r>
-            <w:r>
-              <w:rPr>
-                <w:noProof/>
-                <w:webHidden/>
-              </w:rPr>
-              <w:fldChar w:fldCharType="begin"/>
-            </w:r>
-            <w:r>
-              <w:rPr>
-                <w:noProof/>
-                <w:webHidden/>
-              </w:rPr>
-              <w:instrText xml:space="preserve"> PAGEREF _Toc79137397 \h </w:instrText>
-            </w:r>
-            <w:r>
-              <w:rPr>
-                <w:noProof/>
-                <w:webHidden/>
-              </w:rPr>
-            </w:r>
-            <w:r>
-              <w:rPr>
-                <w:noProof/>
-                <w:webHidden/>
-              </w:rPr>
-              <w:fldChar w:fldCharType="separate"/>
-            </w:r>
-            <w:r>
-              <w:rPr>
-                <w:noProof/>
-                <w:webHidden/>
-              </w:rPr>
-              <w:t>6</w:t>
-            </w:r>
-            <w:r>
-              <w:rPr>
-                <w:noProof/>
-                <w:webHidden/>
-              </w:rPr>
-              <w:fldChar w:fldCharType="end"/>
-            </w:r>
           </w:hyperlink>
         </w:p>
         <w:p>
@@ -1894,7 +742,7 @@
               <w:szCs w:val="22"/>
             </w:rPr>
           </w:pPr>
-          <w:hyperlink w:anchor="_Toc79137398" w:history="1">
+          <w:hyperlink w:anchor="_Toc103862270" w:history="1">
             <w:r>
               <w:rPr>
                 <w:rStyle w:val="Hyperlink"/>
@@ -1902,62 +750,13 @@
               </w:rPr>
               <w:t>17.9101 Policy.</w:t>
             </w:r>
-            <w:r>
-              <w:rPr>
-                <w:noProof/>
-                <w:webHidden/>
-              </w:rPr>
-              <w:tab/>
-            </w:r>
-            <w:r>
-              <w:rPr>
-                <w:noProof/>
-                <w:webHidden/>
-              </w:rPr>
-              <w:fldChar w:fldCharType="begin"/>
-            </w:r>
-            <w:r>
-              <w:rPr>
-                <w:noProof/>
-                <w:webHidden/>
-              </w:rPr>
-              <w:instrText xml:space="preserve"> PAGEREF _Toc79137398 \h </w:instrText>
-            </w:r>
-            <w:r>
-              <w:rPr>
-                <w:noProof/>
-                <w:webHidden/>
-              </w:rPr>
-            </w:r>
-            <w:r>
-              <w:rPr>
-                <w:noProof/>
-                <w:webHidden/>
-              </w:rPr>
-              <w:fldChar w:fldCharType="separate"/>
-            </w:r>
-            <w:r>
-              <w:rPr>
-                <w:noProof/>
-                <w:webHidden/>
-              </w:rPr>
-              <w:t>6</w:t>
-            </w:r>
-            <w:r>
-              <w:rPr>
-                <w:noProof/>
-                <w:webHidden/>
-              </w:rPr>
-              <w:fldChar w:fldCharType="end"/>
-            </w:r>
           </w:hyperlink>
         </w:p>
         <w:p>
           <w:r>
             <w:rPr>
-              <w:b/>
-              <w:bCs/>
-              <w:noProof/>
+              <w:rFonts w:eastAsia="Times New Roman" w:cs="Times New Roman"/>
+              <w:szCs w:val="24"/>
             </w:rPr>
             <w:fldChar w:fldCharType="end"/>
           </w:r>
@@ -2038,12 +837,14 @@
       <w:bookmarkStart w:id="1" w:name="PART_2_--_DEFINITIONS_OF_WORDS_AND_TERMS"/>
       <w:bookmarkStart w:id="2" w:name="_bookmark29"/>
       <w:bookmarkStart w:id="3" w:name="_Toc79137374"/>
+      <w:bookmarkStart w:id="4" w:name="_Toc103862246"/>
       <w:bookmarkEnd w:id="1"/>
       <w:bookmarkEnd w:id="2"/>
       <w:r>
         <w:t>PART 17 -- SPECIAL CONTRACTING METHODS</w:t>
       </w:r>
       <w:bookmarkEnd w:id="3"/>
+      <w:bookmarkEnd w:id="4"/>
     </w:p>
     <w:p>
       <w:pPr>
@@ -2058,15 +859,17 @@
       <w:pPr>
         <w:pStyle w:val="Heading3"/>
       </w:pPr>
-      <w:bookmarkStart w:id="4" w:name="17.000_Definitions."/>
-      <w:bookmarkStart w:id="5" w:name="_bookmark172"/>
-      <w:bookmarkStart w:id="6" w:name="_Toc79137375"/>
-      <w:bookmarkEnd w:id="4"/>
+      <w:bookmarkStart w:id="5" w:name="17.000_Definitions."/>
+      <w:bookmarkStart w:id="6" w:name="_bookmark172"/>
+      <w:bookmarkStart w:id="7" w:name="_Toc79137375"/>
+      <w:bookmarkStart w:id="8" w:name="_Toc103862247"/>
       <w:bookmarkEnd w:id="5"/>
+      <w:bookmarkEnd w:id="6"/>
       <w:r>
         <w:t>17.000 Definitions.</w:t>
       </w:r>
-      <w:bookmarkEnd w:id="6"/>
+      <w:bookmarkEnd w:id="7"/>
+      <w:bookmarkEnd w:id="8"/>
     </w:p>
     <w:p>
       <w:pPr>
@@ -2187,15 +990,17 @@
       <w:pPr>
         <w:pStyle w:val="Heading2"/>
       </w:pPr>
-      <w:bookmarkStart w:id="7" w:name="SUBPART_17.1_--_MULTI-YEAR_CONTRACTS"/>
-      <w:bookmarkStart w:id="8" w:name="_bookmark173"/>
-      <w:bookmarkStart w:id="9" w:name="_Toc79137376"/>
-      <w:bookmarkEnd w:id="7"/>
-      <w:bookmarkEnd w:id="8"/>
+      <w:bookmarkStart w:id="9" w:name="SUBPART_17.1_--_MULTI-YEAR_CONTRACTS"/>
+      <w:bookmarkStart w:id="10" w:name="_bookmark173"/>
+      <w:bookmarkStart w:id="11" w:name="_Toc79137376"/>
+      <w:bookmarkStart w:id="12" w:name="_Toc103862248"/>
+      <w:bookmarkEnd w:id="9"/>
+      <w:bookmarkEnd w:id="10"/>
       <w:r>
         <w:t>SUBPART 17.1 -- MULTI-YEAR CONTRACTS</w:t>
       </w:r>
-      <w:bookmarkEnd w:id="9"/>
+      <w:bookmarkEnd w:id="11"/>
+      <w:bookmarkEnd w:id="12"/>
     </w:p>
     <w:p>
       <w:pPr>
@@ -2209,11 +1014,12 @@
       <w:pPr>
         <w:pStyle w:val="Heading3"/>
       </w:pPr>
-      <w:bookmarkStart w:id="10" w:name="17.104__General."/>
-      <w:bookmarkStart w:id="11" w:name="_bookmark174"/>
-      <w:bookmarkStart w:id="12" w:name="_Toc79137377"/>
-      <w:bookmarkEnd w:id="10"/>
-      <w:bookmarkEnd w:id="11"/>
+      <w:bookmarkStart w:id="13" w:name="17.104__General."/>
+      <w:bookmarkStart w:id="14" w:name="_bookmark174"/>
+      <w:bookmarkStart w:id="15" w:name="_Toc79137377"/>
+      <w:bookmarkStart w:id="16" w:name="_Toc103862249"/>
+      <w:bookmarkEnd w:id="13"/>
+      <w:bookmarkEnd w:id="14"/>
       <w:r>
         <w:t>17.104</w:t>
       </w:r>
@@ -2226,7 +1032,8 @@
       <w:r>
         <w:t>General.</w:t>
       </w:r>
-      <w:bookmarkEnd w:id="12"/>
+      <w:bookmarkEnd w:id="15"/>
+      <w:bookmarkEnd w:id="16"/>
     </w:p>
     <w:p>
       <w:pPr>
@@ -2265,15 +1072,17 @@
       <w:pPr>
         <w:pStyle w:val="Heading3"/>
       </w:pPr>
-      <w:bookmarkStart w:id="13" w:name="17.106__Procedures."/>
-      <w:bookmarkStart w:id="14" w:name="_bookmark175"/>
-      <w:bookmarkStart w:id="15" w:name="_Toc79137378"/>
-      <w:bookmarkEnd w:id="13"/>
-      <w:bookmarkEnd w:id="14"/>
+      <w:bookmarkStart w:id="17" w:name="17.106__Procedures."/>
+      <w:bookmarkStart w:id="18" w:name="_bookmark175"/>
+      <w:bookmarkStart w:id="19" w:name="_Toc79137378"/>
+      <w:bookmarkStart w:id="20" w:name="_Toc103862250"/>
+      <w:bookmarkEnd w:id="17"/>
+      <w:bookmarkEnd w:id="18"/>
       <w:r>
         <w:t>17.106 Procedures.</w:t>
       </w:r>
-      <w:bookmarkEnd w:id="15"/>
+      <w:bookmarkEnd w:id="19"/>
+      <w:bookmarkEnd w:id="20"/>
     </w:p>
     <w:p>
       <w:pPr>
@@ -2288,15 +1097,17 @@
       <w:pPr>
         <w:pStyle w:val="Heading3"/>
       </w:pPr>
-      <w:bookmarkStart w:id="16" w:name="17.106-3__Special_procedures_applicable_"/>
-      <w:bookmarkStart w:id="17" w:name="_bookmark176"/>
-      <w:bookmarkStart w:id="18" w:name="_Toc79137379"/>
-      <w:bookmarkEnd w:id="16"/>
-      <w:bookmarkEnd w:id="17"/>
+      <w:bookmarkStart w:id="21" w:name="17.106-3__Special_procedures_applicable_"/>
+      <w:bookmarkStart w:id="22" w:name="_bookmark176"/>
+      <w:bookmarkStart w:id="23" w:name="_Toc79137379"/>
+      <w:bookmarkStart w:id="24" w:name="_Toc103862251"/>
+      <w:bookmarkEnd w:id="21"/>
+      <w:bookmarkEnd w:id="22"/>
       <w:r>
         <w:t>17.106-3 Special procedures applicable to DoD, NASA, and the Coast Guard.</w:t>
       </w:r>
-      <w:bookmarkEnd w:id="18"/>
+      <w:bookmarkEnd w:id="23"/>
+      <w:bookmarkEnd w:id="24"/>
     </w:p>
     <w:p>
       <w:pPr>
@@ -2341,56 +1152,62 @@
       <w:pPr>
         <w:pStyle w:val="Heading2"/>
       </w:pPr>
-      <w:bookmarkStart w:id="19" w:name="SUBPART_17.2_—_OPTIONS"/>
-      <w:bookmarkStart w:id="20" w:name="_bookmark177"/>
-      <w:bookmarkStart w:id="21" w:name="_Toc79137380"/>
-      <w:bookmarkEnd w:id="19"/>
-      <w:bookmarkEnd w:id="20"/>
-      <w:r>
-        <w:t>SUBPART 17.2 — OPTIONS</w:t>
-      </w:r>
-      <w:bookmarkEnd w:id="21"/>
-    </w:p>
-    <w:p>
-      <w:pPr>
-        <w:pStyle w:val="BodyText"/>
-        <w:rPr>
-          <w:b/>
-        </w:rPr>
-      </w:pPr>
-    </w:p>
-    <w:p>
-      <w:pPr>
-        <w:pStyle w:val="Heading3"/>
-      </w:pPr>
-      <w:bookmarkStart w:id="22" w:name="17.202__Use_of_options."/>
-      <w:bookmarkStart w:id="23" w:name="_bookmark178"/>
-      <w:bookmarkStart w:id="24" w:name="_Toc79137381"/>
-      <w:bookmarkEnd w:id="22"/>
-      <w:bookmarkEnd w:id="23"/>
-      <w:r>
-        <w:t>17.202 Use of options.</w:t>
-      </w:r>
-      <w:bookmarkEnd w:id="24"/>
-    </w:p>
-    <w:p>
-      <w:pPr>
-        <w:pStyle w:val="Heading3"/>
-      </w:pPr>
-    </w:p>
-    <w:p>
-      <w:pPr>
-        <w:pStyle w:val="Heading3"/>
-      </w:pPr>
-      <w:bookmarkStart w:id="25" w:name="17.202-90__Use_of_surge_options."/>
-      <w:bookmarkStart w:id="26" w:name="_bookmark179"/>
-      <w:bookmarkStart w:id="27" w:name="_Toc79137382"/>
+      <w:bookmarkStart w:id="25" w:name="SUBPART_17.2_—_OPTIONS"/>
+      <w:bookmarkStart w:id="26" w:name="_bookmark177"/>
+      <w:bookmarkStart w:id="27" w:name="_Toc79137380"/>
+      <w:bookmarkStart w:id="28" w:name="_Toc103862252"/>
       <w:bookmarkEnd w:id="25"/>
       <w:bookmarkEnd w:id="26"/>
       <w:r>
+        <w:t>SUBPART 17.2 — OPTIONS</w:t>
+      </w:r>
+      <w:bookmarkEnd w:id="27"/>
+      <w:bookmarkEnd w:id="28"/>
+    </w:p>
+    <w:p>
+      <w:pPr>
+        <w:pStyle w:val="BodyText"/>
+        <w:rPr>
+          <w:b/>
+        </w:rPr>
+      </w:pPr>
+    </w:p>
+    <w:p>
+      <w:pPr>
+        <w:pStyle w:val="Heading3"/>
+      </w:pPr>
+      <w:bookmarkStart w:id="29" w:name="17.202__Use_of_options."/>
+      <w:bookmarkStart w:id="30" w:name="_bookmark178"/>
+      <w:bookmarkStart w:id="31" w:name="_Toc79137381"/>
+      <w:bookmarkStart w:id="32" w:name="_Toc103862253"/>
+      <w:bookmarkEnd w:id="29"/>
+      <w:bookmarkEnd w:id="30"/>
+      <w:r>
+        <w:t>17.202 Use of options.</w:t>
+      </w:r>
+      <w:bookmarkEnd w:id="31"/>
+      <w:bookmarkEnd w:id="32"/>
+    </w:p>
+    <w:p>
+      <w:pPr>
+        <w:pStyle w:val="Heading3"/>
+      </w:pPr>
+    </w:p>
+    <w:p>
+      <w:pPr>
+        <w:pStyle w:val="Heading3"/>
+      </w:pPr>
+      <w:bookmarkStart w:id="33" w:name="17.202-90__Use_of_surge_options."/>
+      <w:bookmarkStart w:id="34" w:name="_bookmark179"/>
+      <w:bookmarkStart w:id="35" w:name="_Toc79137382"/>
+      <w:bookmarkStart w:id="36" w:name="_Toc103862254"/>
+      <w:bookmarkEnd w:id="33"/>
+      <w:bookmarkEnd w:id="34"/>
+      <w:r>
         <w:t>17.202-90 Use of surge options.</w:t>
       </w:r>
-      <w:bookmarkEnd w:id="27"/>
+      <w:bookmarkEnd w:id="35"/>
+      <w:bookmarkEnd w:id="36"/>
     </w:p>
     <w:p>
       <w:pPr>
@@ -2478,7 +1295,13 @@
         <w:ind w:left="0" w:firstLine="0"/>
       </w:pPr>
       <w:r>
-        <w:t>When the surge option amount is equal to or greater than 50% of the total value of the non- surge CLINs, the contracting officer shall prepare a determination for the surge amount prior</w:t>
+        <w:t xml:space="preserve">When surge </w:t>
+      </w:r>
+      <w:r>
+        <w:t xml:space="preserve">is contemplated, </w:t>
+      </w:r>
+      <w:r>
+        <w:t>the contracting officer shall prepare a determination for the surge amount prior</w:t>
       </w:r>
       <w:r>
         <w:rPr>
@@ -2515,6 +1338,7 @@
         <w:ind w:left="0" w:firstLine="0"/>
       </w:pPr>
       <w:r>
+        <w:lastRenderedPageBreak/>
         <w:t>Approval up to 50% is the contracting</w:t>
       </w:r>
       <w:r>
@@ -2541,7 +1365,13 @@
         <w:ind w:left="0" w:firstLine="0"/>
       </w:pPr>
       <w:r>
-        <w:t>Approval over 50% is the</w:t>
+        <w:t xml:space="preserve">Approval 50% </w:t>
+      </w:r>
+      <w:r>
+        <w:t xml:space="preserve">and over </w:t>
+      </w:r>
+      <w:r>
+        <w:t>is the</w:t>
       </w:r>
       <w:r>
         <w:rPr>
@@ -2549,8 +1379,13 @@
         </w:rPr>
         <w:t xml:space="preserve"> </w:t>
       </w:r>
-      <w:r>
-        <w:t>CoCO.</w:t>
+      <w:proofErr w:type="spellStart"/>
+      <w:r>
+        <w:t>CoCO</w:t>
+      </w:r>
+      <w:proofErr w:type="spellEnd"/>
+      <w:r>
+        <w:t>.</w:t>
       </w:r>
     </w:p>
     <w:p>
@@ -2768,13 +1603,28 @@
           <w:color w:val="auto"/>
           <w:u w:val="single"/>
         </w:rPr>
-        <w:t xml:space="preserve">     </w:t>
-      </w:r>
+        <w:t xml:space="preserve">   </w:t>
+      </w:r>
+      <w:proofErr w:type="gramStart"/>
       <w:r>
         <w:rPr>
           <w:color w:val="auto"/>
-        </w:rPr>
-        <w:t>.”.</w:t>
+          <w:u w:val="single"/>
+        </w:rPr>
+        <w:t xml:space="preserve">  </w:t>
+      </w:r>
+      <w:r>
+        <w:rPr>
+          <w:color w:val="auto"/>
+        </w:rPr>
+        <w:t>.</w:t>
+      </w:r>
+      <w:proofErr w:type="gramEnd"/>
+      <w:r>
+        <w:rPr>
+          <w:color w:val="auto"/>
+        </w:rPr>
+        <w:t>”.</w:t>
       </w:r>
     </w:p>
     <w:p>
@@ -2789,15 +1639,17 @@
       <w:pPr>
         <w:pStyle w:val="Heading3"/>
       </w:pPr>
-      <w:bookmarkStart w:id="28" w:name="17.206__Evaluation."/>
-      <w:bookmarkStart w:id="29" w:name="_bookmark180"/>
-      <w:bookmarkStart w:id="30" w:name="_Toc79137383"/>
-      <w:bookmarkEnd w:id="28"/>
-      <w:bookmarkEnd w:id="29"/>
+      <w:bookmarkStart w:id="37" w:name="17.206__Evaluation."/>
+      <w:bookmarkStart w:id="38" w:name="_bookmark180"/>
+      <w:bookmarkStart w:id="39" w:name="_Toc79137383"/>
+      <w:bookmarkStart w:id="40" w:name="_Toc103862255"/>
+      <w:bookmarkEnd w:id="37"/>
+      <w:bookmarkEnd w:id="38"/>
       <w:r>
         <w:t>17.206 Evaluation.</w:t>
       </w:r>
-      <w:bookmarkEnd w:id="30"/>
+      <w:bookmarkEnd w:id="39"/>
+      <w:bookmarkEnd w:id="40"/>
     </w:p>
     <w:p>
       <w:pPr>
@@ -2849,15 +1701,17 @@
       <w:pPr>
         <w:pStyle w:val="Heading3"/>
       </w:pPr>
-      <w:bookmarkStart w:id="31" w:name="17.207__Exercise_of_options."/>
-      <w:bookmarkStart w:id="32" w:name="_bookmark181"/>
-      <w:bookmarkStart w:id="33" w:name="_Toc79137384"/>
-      <w:bookmarkEnd w:id="31"/>
-      <w:bookmarkEnd w:id="32"/>
+      <w:bookmarkStart w:id="41" w:name="17.207__Exercise_of_options."/>
+      <w:bookmarkStart w:id="42" w:name="_bookmark181"/>
+      <w:bookmarkStart w:id="43" w:name="_Toc79137384"/>
+      <w:bookmarkStart w:id="44" w:name="_Toc103862256"/>
+      <w:bookmarkEnd w:id="41"/>
+      <w:bookmarkEnd w:id="42"/>
       <w:r>
         <w:t>17.207 Exercise of options.</w:t>
       </w:r>
-      <w:bookmarkEnd w:id="33"/>
+      <w:bookmarkEnd w:id="43"/>
+      <w:bookmarkEnd w:id="44"/>
     </w:p>
     <w:p/>
     <w:p>
@@ -2932,15 +1786,17 @@
       <w:pPr>
         <w:pStyle w:val="Heading2"/>
       </w:pPr>
-      <w:bookmarkStart w:id="34" w:name="SUBPART_17.5_—_INTERAGENCY_ACQUISITIONS"/>
-      <w:bookmarkStart w:id="35" w:name="_bookmark182"/>
-      <w:bookmarkStart w:id="36" w:name="_Toc79137385"/>
-      <w:bookmarkEnd w:id="34"/>
-      <w:bookmarkEnd w:id="35"/>
+      <w:bookmarkStart w:id="45" w:name="SUBPART_17.5_—_INTERAGENCY_ACQUISITIONS"/>
+      <w:bookmarkStart w:id="46" w:name="_bookmark182"/>
+      <w:bookmarkStart w:id="47" w:name="_Toc79137385"/>
+      <w:bookmarkStart w:id="48" w:name="_Toc103862257"/>
+      <w:bookmarkEnd w:id="45"/>
+      <w:bookmarkEnd w:id="46"/>
       <w:r>
         <w:t>SUBPART 17.5 — INTERAGENCY ACQUISITIONS</w:t>
       </w:r>
-      <w:bookmarkEnd w:id="36"/>
+      <w:bookmarkEnd w:id="47"/>
+      <w:bookmarkEnd w:id="48"/>
     </w:p>
     <w:p>
       <w:pPr>
@@ -2951,15 +1807,17 @@
       <w:pPr>
         <w:pStyle w:val="Heading3"/>
       </w:pPr>
-      <w:bookmarkStart w:id="37" w:name="17.500__Scope_of_subpart."/>
-      <w:bookmarkStart w:id="38" w:name="_bookmark183"/>
-      <w:bookmarkStart w:id="39" w:name="_Toc79137386"/>
-      <w:bookmarkEnd w:id="37"/>
-      <w:bookmarkEnd w:id="38"/>
+      <w:bookmarkStart w:id="49" w:name="17.500__Scope_of_subpart."/>
+      <w:bookmarkStart w:id="50" w:name="_bookmark183"/>
+      <w:bookmarkStart w:id="51" w:name="_Toc79137386"/>
+      <w:bookmarkStart w:id="52" w:name="_Toc103862258"/>
+      <w:bookmarkEnd w:id="49"/>
+      <w:bookmarkEnd w:id="50"/>
       <w:r>
         <w:t>17.501 General.</w:t>
       </w:r>
-      <w:bookmarkEnd w:id="39"/>
+      <w:bookmarkEnd w:id="51"/>
+      <w:bookmarkEnd w:id="52"/>
     </w:p>
     <w:p/>
     <w:p>
@@ -2973,11 +1831,11 @@
         <w:t xml:space="preserve">servicing agency and the requesting agency shall both sign a written interagency agreement that establishes the GT&amp;Cs governing the relationship between the parties.  </w:t>
       </w:r>
       <w:r>
-        <w:t xml:space="preserve">DISA, as a requesting agency, may use an external (non-DITCO) </w:t>
+        <w:t xml:space="preserve">DISA, as a requesting agency, may use an external (non-DITCO) contracting agency.  An approved determination and findings (D&amp;F) for an Interagency Assisted </w:t>
       </w:r>
       <w:r>
         <w:lastRenderedPageBreak/>
-        <w:t>contracting agency.  An approved determination and findings (D&amp;F) for an Interagency Assisted Acquisition, located at https://www.ditco.disa.mil/contracts/AcquisitionAgreements.asp, is required prior to submitting a requirements package to an external contracting office.</w:t>
+        <w:t>Acquisition, located at https://www.ditco.disa.mil/contracts/AcquisitionAgreements.asp, is required prior to submitting a requirements package to an external contracting office.</w:t>
       </w:r>
     </w:p>
     <w:p/>
@@ -3002,15 +1860,17 @@
       <w:pPr>
         <w:pStyle w:val="Heading3"/>
       </w:pPr>
-      <w:bookmarkStart w:id="40" w:name="17.502__Procedures."/>
-      <w:bookmarkStart w:id="41" w:name="_bookmark185"/>
-      <w:bookmarkStart w:id="42" w:name="_Toc79137387"/>
-      <w:bookmarkEnd w:id="40"/>
-      <w:bookmarkEnd w:id="41"/>
+      <w:bookmarkStart w:id="53" w:name="17.502__Procedures."/>
+      <w:bookmarkStart w:id="54" w:name="_bookmark185"/>
+      <w:bookmarkStart w:id="55" w:name="_Toc79137387"/>
+      <w:bookmarkStart w:id="56" w:name="_Toc103862259"/>
+      <w:bookmarkEnd w:id="53"/>
+      <w:bookmarkEnd w:id="54"/>
       <w:r>
         <w:t>17.502 Procedures.</w:t>
       </w:r>
-      <w:bookmarkEnd w:id="42"/>
+      <w:bookmarkEnd w:id="55"/>
+      <w:bookmarkEnd w:id="56"/>
     </w:p>
     <w:p>
       <w:pPr>
@@ -3025,11 +1885,12 @@
       <w:pPr>
         <w:pStyle w:val="Heading3"/>
       </w:pPr>
-      <w:bookmarkStart w:id="43" w:name="17.502-1__General."/>
-      <w:bookmarkStart w:id="44" w:name="_bookmark186"/>
-      <w:bookmarkStart w:id="45" w:name="_Toc79137388"/>
-      <w:bookmarkEnd w:id="43"/>
-      <w:bookmarkEnd w:id="44"/>
+      <w:bookmarkStart w:id="57" w:name="17.502-1__General."/>
+      <w:bookmarkStart w:id="58" w:name="_bookmark186"/>
+      <w:bookmarkStart w:id="59" w:name="_Toc79137388"/>
+      <w:bookmarkStart w:id="60" w:name="_Toc103862260"/>
+      <w:bookmarkEnd w:id="57"/>
+      <w:bookmarkEnd w:id="58"/>
       <w:r>
         <w:t>17.502-1</w:t>
       </w:r>
@@ -3042,7 +1903,8 @@
       <w:r>
         <w:t>General.</w:t>
       </w:r>
-      <w:bookmarkEnd w:id="45"/>
+      <w:bookmarkEnd w:id="59"/>
+      <w:bookmarkEnd w:id="60"/>
     </w:p>
     <w:p>
       <w:pPr>
@@ -3176,15 +2038,17 @@
       <w:pPr>
         <w:pStyle w:val="Heading3"/>
       </w:pPr>
-      <w:bookmarkStart w:id="46" w:name="17.503__Ordering_Procedures."/>
-      <w:bookmarkStart w:id="47" w:name="_bookmark187"/>
-      <w:bookmarkStart w:id="48" w:name="_Toc79137389"/>
-      <w:bookmarkEnd w:id="46"/>
-      <w:bookmarkEnd w:id="47"/>
+      <w:bookmarkStart w:id="61" w:name="17.503__Ordering_Procedures."/>
+      <w:bookmarkStart w:id="62" w:name="_bookmark187"/>
+      <w:bookmarkStart w:id="63" w:name="_Toc79137389"/>
+      <w:bookmarkStart w:id="64" w:name="_Toc103862261"/>
+      <w:bookmarkEnd w:id="61"/>
+      <w:bookmarkEnd w:id="62"/>
       <w:r>
         <w:t>17.503 Ordering Procedures.</w:t>
       </w:r>
-      <w:bookmarkEnd w:id="48"/>
+      <w:bookmarkEnd w:id="63"/>
+      <w:bookmarkEnd w:id="64"/>
     </w:p>
     <w:p>
       <w:pPr>
@@ -3378,7 +2242,15 @@
               <w:ind w:left="0"/>
             </w:pPr>
             <w:r>
-              <w:t>Chief of Contracting Office (CoCO)</w:t>
+              <w:t>Chief of Contracting Office (</w:t>
+            </w:r>
+            <w:proofErr w:type="spellStart"/>
+            <w:r>
+              <w:t>CoCO</w:t>
+            </w:r>
+            <w:proofErr w:type="spellEnd"/>
+            <w:r>
+              <w:t>)</w:t>
             </w:r>
           </w:p>
         </w:tc>
@@ -3679,7 +2551,15 @@
               <w:ind w:left="0"/>
             </w:pPr>
             <w:r>
-              <w:t>Chief of Contracting Office (CoCO)</w:t>
+              <w:t>Chief of Contracting Office (</w:t>
+            </w:r>
+            <w:proofErr w:type="spellStart"/>
+            <w:r>
+              <w:t>CoCO</w:t>
+            </w:r>
+            <w:proofErr w:type="spellEnd"/>
+            <w:r>
+              <w:t>)</w:t>
             </w:r>
           </w:p>
         </w:tc>
@@ -3764,9 +2644,11 @@
             <w:r>
               <w:t xml:space="preserve">2) </w:t>
             </w:r>
+            <w:proofErr w:type="spellStart"/>
             <w:r>
               <w:t>CoCO</w:t>
             </w:r>
+            <w:proofErr w:type="spellEnd"/>
           </w:p>
         </w:tc>
         <w:tc>
@@ -3795,14 +2677,14 @@
       <w:pPr>
         <w:pStyle w:val="BodyText"/>
       </w:pPr>
-      <w:bookmarkStart w:id="49" w:name="SUBPART_217.7_—_INTERAGENCY_ACQUISITIONS"/>
-      <w:bookmarkStart w:id="50" w:name="_bookmark188"/>
-      <w:bookmarkStart w:id="51" w:name="217.770__Procedures."/>
-      <w:bookmarkStart w:id="52" w:name="_bookmark189"/>
-      <w:bookmarkEnd w:id="49"/>
-      <w:bookmarkEnd w:id="50"/>
-      <w:bookmarkEnd w:id="51"/>
-      <w:bookmarkEnd w:id="52"/>
+      <w:bookmarkStart w:id="65" w:name="SUBPART_217.7_—_INTERAGENCY_ACQUISITIONS"/>
+      <w:bookmarkStart w:id="66" w:name="_bookmark188"/>
+      <w:bookmarkStart w:id="67" w:name="217.770__Procedures."/>
+      <w:bookmarkStart w:id="68" w:name="_bookmark189"/>
+      <w:bookmarkEnd w:id="65"/>
+      <w:bookmarkEnd w:id="66"/>
+      <w:bookmarkEnd w:id="67"/>
+      <w:bookmarkEnd w:id="68"/>
     </w:p>
     <w:p>
       <w:pPr>
@@ -3813,15 +2695,17 @@
       <w:pPr>
         <w:pStyle w:val="Heading2"/>
       </w:pPr>
-      <w:bookmarkStart w:id="53" w:name="SUBPART_217.74--UNDEFINITIZED_CONTRACT_A"/>
-      <w:bookmarkStart w:id="54" w:name="_bookmark190"/>
-      <w:bookmarkStart w:id="55" w:name="_Toc79137390"/>
-      <w:bookmarkEnd w:id="53"/>
-      <w:bookmarkEnd w:id="54"/>
+      <w:bookmarkStart w:id="69" w:name="SUBPART_217.74--UNDEFINITIZED_CONTRACT_A"/>
+      <w:bookmarkStart w:id="70" w:name="_bookmark190"/>
+      <w:bookmarkStart w:id="71" w:name="_Toc79137390"/>
+      <w:bookmarkStart w:id="72" w:name="_Toc103862262"/>
+      <w:bookmarkEnd w:id="69"/>
+      <w:bookmarkEnd w:id="70"/>
       <w:r>
         <w:t>SUBPART 217.74--UNDEFINITIZED CONTRACT ACTIONS</w:t>
       </w:r>
-      <w:bookmarkEnd w:id="55"/>
+      <w:bookmarkEnd w:id="71"/>
+      <w:bookmarkEnd w:id="72"/>
     </w:p>
     <w:p>
       <w:pPr>
@@ -3835,11 +2719,12 @@
       <w:pPr>
         <w:pStyle w:val="Heading3"/>
       </w:pPr>
-      <w:bookmarkStart w:id="56" w:name="217.7402__Exceptions."/>
-      <w:bookmarkStart w:id="57" w:name="_bookmark191"/>
-      <w:bookmarkStart w:id="58" w:name="_Toc79137391"/>
-      <w:bookmarkEnd w:id="56"/>
-      <w:bookmarkEnd w:id="57"/>
+      <w:bookmarkStart w:id="73" w:name="217.7402__Exceptions."/>
+      <w:bookmarkStart w:id="74" w:name="_bookmark191"/>
+      <w:bookmarkStart w:id="75" w:name="_Toc79137391"/>
+      <w:bookmarkStart w:id="76" w:name="_Toc103862263"/>
+      <w:bookmarkEnd w:id="73"/>
+      <w:bookmarkEnd w:id="74"/>
       <w:r>
         <w:t>217.7402</w:t>
       </w:r>
@@ -3852,7 +2737,8 @@
       <w:r>
         <w:t>Exceptions.</w:t>
       </w:r>
-      <w:bookmarkEnd w:id="58"/>
+      <w:bookmarkEnd w:id="75"/>
+      <w:bookmarkEnd w:id="76"/>
     </w:p>
     <w:p/>
     <w:p>
@@ -3868,7 +2754,15 @@
         <w:tab/>
       </w:r>
       <w:r>
-        <w:t>The following Undefinitized Contract Actions (UCA) are not subject to this subpart.</w:t>
+        <w:t xml:space="preserve">The following </w:t>
+      </w:r>
+      <w:proofErr w:type="spellStart"/>
+      <w:r>
+        <w:t>Undefinitized</w:t>
+      </w:r>
+      <w:proofErr w:type="spellEnd"/>
+      <w:r>
+        <w:t xml:space="preserve"> Contract Actions (UCA) are not subject to this subpart.</w:t>
       </w:r>
     </w:p>
     <w:p>
@@ -3985,15 +2879,17 @@
       <w:pPr>
         <w:pStyle w:val="Heading3"/>
       </w:pPr>
-      <w:bookmarkStart w:id="59" w:name="217.7404__Limitations."/>
-      <w:bookmarkStart w:id="60" w:name="_bookmark192"/>
-      <w:bookmarkStart w:id="61" w:name="_Toc79137392"/>
-      <w:bookmarkEnd w:id="59"/>
-      <w:bookmarkEnd w:id="60"/>
+      <w:bookmarkStart w:id="77" w:name="217.7404__Limitations."/>
+      <w:bookmarkStart w:id="78" w:name="_bookmark192"/>
+      <w:bookmarkStart w:id="79" w:name="_Toc79137392"/>
+      <w:bookmarkStart w:id="80" w:name="_Toc103862264"/>
+      <w:bookmarkEnd w:id="77"/>
+      <w:bookmarkEnd w:id="78"/>
       <w:r>
         <w:t>217.7404 Limitations.</w:t>
       </w:r>
-      <w:bookmarkEnd w:id="61"/>
+      <w:bookmarkEnd w:id="79"/>
+      <w:bookmarkEnd w:id="80"/>
     </w:p>
     <w:p>
       <w:pPr>
@@ -4007,11 +2903,12 @@
       <w:pPr>
         <w:pStyle w:val="Heading3"/>
       </w:pPr>
-      <w:bookmarkStart w:id="62" w:name="217.7404-1__Authorization."/>
-      <w:bookmarkStart w:id="63" w:name="_bookmark193"/>
-      <w:bookmarkStart w:id="64" w:name="_Toc79137393"/>
-      <w:bookmarkEnd w:id="62"/>
-      <w:bookmarkEnd w:id="63"/>
+      <w:bookmarkStart w:id="81" w:name="217.7404-1__Authorization."/>
+      <w:bookmarkStart w:id="82" w:name="_bookmark193"/>
+      <w:bookmarkStart w:id="83" w:name="_Toc79137393"/>
+      <w:bookmarkStart w:id="84" w:name="_Toc103862265"/>
+      <w:bookmarkEnd w:id="81"/>
+      <w:bookmarkEnd w:id="82"/>
       <w:r>
         <w:t>217.7404-1</w:t>
       </w:r>
@@ -4024,7 +2921,8 @@
       <w:r>
         <w:t>Authorization.</w:t>
       </w:r>
-      <w:bookmarkEnd w:id="64"/>
+      <w:bookmarkEnd w:id="83"/>
+      <w:bookmarkEnd w:id="84"/>
     </w:p>
     <w:p>
       <w:pPr>
@@ -4037,7 +2935,15 @@
     </w:p>
     <w:p>
       <w:r>
-        <w:t>(S-90) The contracting officer shall obtain approval from the HCA before entering into an UCA</w:t>
+        <w:t xml:space="preserve">(S-90) The contracting officer shall obtain approval from the HCA before </w:t>
+      </w:r>
+      <w:proofErr w:type="gramStart"/>
+      <w:r>
+        <w:t>entering into</w:t>
+      </w:r>
+      <w:proofErr w:type="gramEnd"/>
+      <w:r>
+        <w:t xml:space="preserve"> an UCA</w:t>
       </w:r>
       <w:r>
         <w:t xml:space="preserve"> </w:t>
@@ -4067,20 +2973,46 @@
       <w:pPr>
         <w:pStyle w:val="Heading3"/>
       </w:pPr>
-      <w:bookmarkStart w:id="65" w:name="217.7405__Plans_and_reports."/>
-      <w:bookmarkStart w:id="66" w:name="_bookmark194"/>
-      <w:bookmarkStart w:id="67" w:name="_Toc79137394"/>
-      <w:bookmarkEnd w:id="65"/>
-      <w:bookmarkEnd w:id="66"/>
-      <w:r>
-        <w:t>217.7404-3 Definitization schedule.</w:t>
-      </w:r>
-      <w:bookmarkEnd w:id="67"/>
+      <w:bookmarkStart w:id="85" w:name="217.7405__Plans_and_reports."/>
+      <w:bookmarkStart w:id="86" w:name="_bookmark194"/>
+      <w:bookmarkStart w:id="87" w:name="_Toc79137394"/>
+      <w:bookmarkStart w:id="88" w:name="_Toc103862266"/>
+      <w:bookmarkEnd w:id="85"/>
+      <w:bookmarkEnd w:id="86"/>
+      <w:r>
+        <w:t xml:space="preserve">217.7404-3 </w:t>
+      </w:r>
+      <w:proofErr w:type="spellStart"/>
+      <w:r>
+        <w:t>Definitization</w:t>
+      </w:r>
+      <w:proofErr w:type="spellEnd"/>
+      <w:r>
+        <w:t xml:space="preserve"> schedule.</w:t>
+      </w:r>
+      <w:bookmarkEnd w:id="87"/>
+      <w:bookmarkEnd w:id="88"/>
     </w:p>
     <w:p/>
     <w:p>
       <w:r>
-        <w:t xml:space="preserve">(a) The definitization schedule shall contain, at a minimum: The due date for the qualifying proposal, date negotiations begin, and target date for definitization. </w:t>
+        <w:t xml:space="preserve">(a) The </w:t>
+      </w:r>
+      <w:proofErr w:type="spellStart"/>
+      <w:r>
+        <w:t>definitization</w:t>
+      </w:r>
+      <w:proofErr w:type="spellEnd"/>
+      <w:r>
+        <w:t xml:space="preserve"> schedule shall contain, at a minimum: The due date for the qualifying proposal, date negotiations begin, and target date for </w:t>
+      </w:r>
+      <w:proofErr w:type="spellStart"/>
+      <w:r>
+        <w:t>definitization</w:t>
+      </w:r>
+      <w:proofErr w:type="spellEnd"/>
+      <w:r>
+        <w:t xml:space="preserve">. </w:t>
       </w:r>
     </w:p>
     <w:p/>
@@ -4095,7 +3027,23 @@
         <w:t>Calendars</w:t>
       </w:r>
       <w:r>
-        <w:t xml:space="preserve">.  To assist in tracking the timely definitization of UCAs, the KO shall send an email with the target definitization date to the Chief of PL21 and to the </w:t>
+        <w:t xml:space="preserve">.  To assist in tracking the timely </w:t>
+      </w:r>
+      <w:proofErr w:type="spellStart"/>
+      <w:r>
+        <w:t>definitization</w:t>
+      </w:r>
+      <w:proofErr w:type="spellEnd"/>
+      <w:r>
+        <w:t xml:space="preserve"> of UCAs, the KO shall send an email with the target </w:t>
+      </w:r>
+      <w:proofErr w:type="spellStart"/>
+      <w:r>
+        <w:t>definitization</w:t>
+      </w:r>
+      <w:proofErr w:type="spellEnd"/>
+      <w:r>
+        <w:t xml:space="preserve"> date to the Chief of PL21 and to the </w:t>
       </w:r>
       <w:hyperlink r:id="rId15" w:history="1">
         <w:r>
@@ -4106,7 +3054,15 @@
         </w:r>
       </w:hyperlink>
       <w:r>
-        <w:t xml:space="preserve"> (with copy to the CoCO) to annotate the date on the PL21 and HCA’s calendar.  </w:t>
+        <w:t xml:space="preserve"> (with copy to the </w:t>
+      </w:r>
+      <w:proofErr w:type="spellStart"/>
+      <w:r>
+        <w:t>CoCO</w:t>
+      </w:r>
+      <w:proofErr w:type="spellEnd"/>
+      <w:r>
+        <w:t xml:space="preserve">) to annotate the date on the PL21 and HCA’s calendar.  </w:t>
       </w:r>
     </w:p>
     <w:p/>
@@ -4122,19 +3078,48 @@
         <w:t>Timely Qualifying Proposal</w:t>
       </w:r>
       <w:r>
-        <w:t xml:space="preserve">.  If the qualifying proposal is not received by the date specified in the definitization schedule, the KO shall coordinate with the CoCO and HCO to notify the HCA (by email) providing the following information: </w:t>
+        <w:t xml:space="preserve">.  If the qualifying proposal is not received by the date specified in the </w:t>
+      </w:r>
+      <w:proofErr w:type="spellStart"/>
+      <w:r>
+        <w:t>definitization</w:t>
+      </w:r>
+      <w:proofErr w:type="spellEnd"/>
+      <w:r>
+        <w:t xml:space="preserve"> schedule, the KO shall coordinate with the </w:t>
+      </w:r>
+      <w:proofErr w:type="spellStart"/>
+      <w:r>
+        <w:t>CoCO</w:t>
+      </w:r>
+      <w:proofErr w:type="spellEnd"/>
+      <w:r>
+        <w:t xml:space="preserve"> and HCO to notify the HCA (by email) providing the following information: </w:t>
       </w:r>
     </w:p>
     <w:p/>
     <w:p>
       <w:r>
-        <w:t>Reasons qualifying proposal was not received;</w:t>
-      </w:r>
+        <w:t xml:space="preserve">Reasons qualifying proposal was not </w:t>
+      </w:r>
+      <w:proofErr w:type="gramStart"/>
+      <w:r>
+        <w:t>received;</w:t>
+      </w:r>
+      <w:proofErr w:type="gramEnd"/>
     </w:p>
     <w:p/>
     <w:p>
       <w:r>
-        <w:t>Steps that will be taken to obtain qualifying proposal within 60 days or less; and,</w:t>
+        <w:t xml:space="preserve">Steps that will be taken to obtain qualifying proposal within 60 days or </w:t>
+      </w:r>
+      <w:proofErr w:type="gramStart"/>
+      <w:r>
+        <w:t>less;</w:t>
+      </w:r>
+      <w:proofErr w:type="gramEnd"/>
+      <w:r>
+        <w:t xml:space="preserve"> and,</w:t>
       </w:r>
     </w:p>
     <w:p/>
@@ -4156,11 +3141,13 @@
       <w:pPr>
         <w:pStyle w:val="Heading3"/>
       </w:pPr>
-      <w:bookmarkStart w:id="68" w:name="_Toc79137395"/>
+      <w:bookmarkStart w:id="89" w:name="_Toc79137395"/>
+      <w:bookmarkStart w:id="90" w:name="_Toc103862267"/>
       <w:r>
         <w:t>217.7405 Plans and reports.</w:t>
       </w:r>
-      <w:bookmarkEnd w:id="68"/>
+      <w:bookmarkEnd w:id="89"/>
+      <w:bookmarkEnd w:id="90"/>
     </w:p>
     <w:p/>
     <w:p>
@@ -4322,7 +3309,15 @@
         </w:r>
       </w:hyperlink>
       <w:r>
-        <w:t xml:space="preserve"> prior to definitization.</w:t>
+        <w:t xml:space="preserve"> prior to </w:t>
+      </w:r>
+      <w:proofErr w:type="spellStart"/>
+      <w:r>
+        <w:t>definitization</w:t>
+      </w:r>
+      <w:proofErr w:type="spellEnd"/>
+      <w:r>
+        <w:t>.</w:t>
       </w:r>
     </w:p>
     <w:p/>
@@ -4337,13 +3332,37 @@
         <w:t>Management Plan (D&amp;F)</w:t>
       </w:r>
       <w:r>
-        <w:t>. All UCAs are required to adhere to the ‘Consolidated UCA Management Plan’ required by DFARS PGI 217.7405(2)(i).  Before entering into any UCA, Contracting Officers shall obtain HCA approval (see DARS 217.7404-1).  Prior to definitization, Contracting Officers shall satisfy the requirements of the UCA Management Plan by executing a D&amp;F for HCA approval,</w:t>
+        <w:t xml:space="preserve">. All UCAs are required to adhere to the ‘Consolidated UCA Management Plan’ required by DFARS PGI 217.7405(2)(i).  Before </w:t>
+      </w:r>
+      <w:proofErr w:type="gramStart"/>
+      <w:r>
+        <w:t>entering into</w:t>
+      </w:r>
+      <w:proofErr w:type="gramEnd"/>
+      <w:r>
+        <w:t xml:space="preserve"> any UCA, Contracting Officers shall obtain HCA approval (see DARS 217.7404-1).  Prior to </w:t>
+      </w:r>
+      <w:proofErr w:type="spellStart"/>
+      <w:r>
+        <w:t>definitization</w:t>
+      </w:r>
+      <w:proofErr w:type="spellEnd"/>
+      <w:r>
+        <w:t>, Contracting Officers shall satisfy the requirements of the UCA Management Plan by executing a D&amp;F for HCA approval,</w:t>
       </w:r>
       <w:r>
         <w:t xml:space="preserve"> </w:t>
       </w:r>
       <w:r>
-        <w:t>(which shall be maintained in the contract file.  The D&amp;F template is located in DARS PGI</w:t>
+        <w:t xml:space="preserve">(which shall be maintained in the contract file.  The D&amp;F template </w:t>
+      </w:r>
+      <w:proofErr w:type="gramStart"/>
+      <w:r>
+        <w:t>is located in</w:t>
+      </w:r>
+      <w:proofErr w:type="gramEnd"/>
+      <w:r>
+        <w:t xml:space="preserve"> DARS PGI</w:t>
       </w:r>
       <w:r>
         <w:rPr>
@@ -4377,15 +3396,17 @@
       <w:pPr>
         <w:pStyle w:val="Heading2"/>
       </w:pPr>
-      <w:bookmarkStart w:id="69" w:name="SUBPART_17.91_—_PRODUCT_LOAN_AGREEMENTS"/>
-      <w:bookmarkStart w:id="70" w:name="_bookmark195"/>
-      <w:bookmarkStart w:id="71" w:name="_Toc79137396"/>
-      <w:bookmarkEnd w:id="69"/>
-      <w:bookmarkEnd w:id="70"/>
+      <w:bookmarkStart w:id="91" w:name="SUBPART_17.91_—_PRODUCT_LOAN_AGREEMENTS"/>
+      <w:bookmarkStart w:id="92" w:name="_bookmark195"/>
+      <w:bookmarkStart w:id="93" w:name="_Toc79137396"/>
+      <w:bookmarkStart w:id="94" w:name="_Toc103862268"/>
+      <w:bookmarkEnd w:id="91"/>
+      <w:bookmarkEnd w:id="92"/>
       <w:r>
         <w:t>SUBPART 17.91 — PRODUCT LOAN AGREEMENTS</w:t>
       </w:r>
-      <w:bookmarkEnd w:id="71"/>
+      <w:bookmarkEnd w:id="93"/>
+      <w:bookmarkEnd w:id="94"/>
     </w:p>
     <w:p>
       <w:pPr>
@@ -4399,11 +3420,12 @@
       <w:pPr>
         <w:pStyle w:val="Heading3"/>
       </w:pPr>
-      <w:bookmarkStart w:id="72" w:name="17.9100__General."/>
-      <w:bookmarkStart w:id="73" w:name="_bookmark196"/>
-      <w:bookmarkStart w:id="74" w:name="_Toc79137397"/>
-      <w:bookmarkEnd w:id="72"/>
-      <w:bookmarkEnd w:id="73"/>
+      <w:bookmarkStart w:id="95" w:name="17.9100__General."/>
+      <w:bookmarkStart w:id="96" w:name="_bookmark196"/>
+      <w:bookmarkStart w:id="97" w:name="_Toc79137397"/>
+      <w:bookmarkStart w:id="98" w:name="_Toc103862269"/>
+      <w:bookmarkEnd w:id="95"/>
+      <w:bookmarkEnd w:id="96"/>
       <w:r>
         <w:t>17.9100</w:t>
       </w:r>
@@ -4416,7 +3438,8 @@
       <w:r>
         <w:t>General.</w:t>
       </w:r>
-      <w:bookmarkEnd w:id="74"/>
+      <w:bookmarkEnd w:id="97"/>
+      <w:bookmarkEnd w:id="98"/>
     </w:p>
     <w:p>
       <w:pPr>
@@ -4429,7 +3452,15 @@
     </w:p>
     <w:p>
       <w:r>
-        <w:t>Product Loan Agreement is a convenient vehicle for the Government to test and evaluate commercial and developmental items for a specified period of time. The Agreement allows the Government to use the product(s) on a no-cost basis for demonstration, testing, and assessing various product(s) in the marketplace.</w:t>
+        <w:t xml:space="preserve">Product Loan Agreement is a convenient vehicle for the Government to test and evaluate commercial and developmental items for a specified </w:t>
+      </w:r>
+      <w:proofErr w:type="gramStart"/>
+      <w:r>
+        <w:t>period of time</w:t>
+      </w:r>
+      <w:proofErr w:type="gramEnd"/>
+      <w:r>
+        <w:t>. The Agreement allows the Government to use the product(s) on a no-cost basis for demonstration, testing, and assessing various product(s) in the marketplace.</w:t>
       </w:r>
     </w:p>
     <w:p>
@@ -4444,15 +3475,17 @@
       <w:pPr>
         <w:pStyle w:val="Heading3"/>
       </w:pPr>
-      <w:bookmarkStart w:id="75" w:name="17.9101__Policy."/>
-      <w:bookmarkStart w:id="76" w:name="_bookmark197"/>
-      <w:bookmarkStart w:id="77" w:name="_Toc79137398"/>
-      <w:bookmarkEnd w:id="75"/>
-      <w:bookmarkEnd w:id="76"/>
+      <w:bookmarkStart w:id="99" w:name="17.9101__Policy."/>
+      <w:bookmarkStart w:id="100" w:name="_bookmark197"/>
+      <w:bookmarkStart w:id="101" w:name="_Toc79137398"/>
+      <w:bookmarkStart w:id="102" w:name="_Toc103862270"/>
+      <w:bookmarkEnd w:id="99"/>
+      <w:bookmarkEnd w:id="100"/>
       <w:r>
         <w:t>17.9101 Policy.</w:t>
       </w:r>
-      <w:bookmarkEnd w:id="77"/>
+      <w:bookmarkEnd w:id="101"/>
+      <w:bookmarkEnd w:id="102"/>
     </w:p>
     <w:p>
       <w:pPr>
@@ -4526,7 +3559,23 @@
           <w:rFonts w:cs="Times New Roman"/>
           <w:szCs w:val="24"/>
         </w:rPr>
-        <w:t>(b)  The contracting officer is the only individual authorized to enter into, administer, and terminate Product Loan Agreements on behalf of the Government. Unauthorized signatures</w:t>
+        <w:t xml:space="preserve">(b)  The contracting officer is the only individual authorized to </w:t>
+      </w:r>
+      <w:proofErr w:type="gramStart"/>
+      <w:r>
+        <w:rPr>
+          <w:rFonts w:cs="Times New Roman"/>
+          <w:szCs w:val="24"/>
+        </w:rPr>
+        <w:t>enter into</w:t>
+      </w:r>
+      <w:proofErr w:type="gramEnd"/>
+      <w:r>
+        <w:rPr>
+          <w:rFonts w:cs="Times New Roman"/>
+          <w:szCs w:val="24"/>
+        </w:rPr>
+        <w:t>, administer, and terminate Product Loan Agreements on behalf of the Government. Unauthorized signatures</w:t>
       </w:r>
       <w:r>
         <w:rPr>
@@ -4571,7 +3620,7 @@
 </file>
 
 <file path=word/endnotes.xml><?xml version="1.0" encoding="utf-8"?>
-<w:endnotes xmlns:wpc="http://schemas.microsoft.com/office/word/2010/wordprocessingCanvas" xmlns:cx="http://schemas.microsoft.com/office/drawing/2014/chartex" xmlns:cx1="http://schemas.microsoft.com/office/drawing/2015/9/8/chartex" xmlns:cx2="http://schemas.microsoft.com/office/drawing/2015/10/21/chartex" xmlns:cx3="http://schemas.microsoft.com/office/drawing/2016/5/9/chartex" xmlns:cx4="http://schemas.microsoft.com/office/drawing/2016/5/10/chartex" xmlns:cx5="http://schemas.microsoft.com/office/drawing/2016/5/11/chartex" xmlns:cx6="http://schemas.microsoft.com/office/drawing/2016/5/12/chartex" xmlns:cx7="http://schemas.microsoft.com/office/drawing/2016/5/13/chartex" xmlns:cx8="http://schemas.microsoft.com/office/drawing/2016/5/14/chartex" xmlns:mc="http://schemas.openxmlformats.org/markup-compatibility/2006" xmlns:aink="http://schemas.microsoft.com/office/drawing/2016/ink" xmlns:am3d="http://schemas.microsoft.com/office/drawing/2017/model3d" xmlns:o="urn:schemas-microsoft-com:office:office" xmlns:r="http://schemas.openxmlformats.org/officeDocument/2006/relationships" xmlns:m="http://schemas.openxmlformats.org/officeDocument/2006/math" xmlns:v="urn:schemas-microsoft-com:vml" xmlns:wp14="http://schemas.microsoft.com/office/word/2010/wordprocessingDrawing" xmlns:wp="http://schemas.openxmlformats.org/drawingml/2006/wordprocessingDrawing" xmlns:w10="urn:schemas-microsoft-com:office:word" xmlns:w="http://schemas.openxmlformats.org/wordprocessingml/2006/main" xmlns:w14="http://schemas.microsoft.com/office/word/2010/wordml" xmlns:w15="http://schemas.microsoft.com/office/word/2012/wordml" xmlns:w16cex="http://schemas.microsoft.com/office/word/2018/wordml/cex" xmlns:w16cid="http://schemas.microsoft.com/office/word/2016/wordml/cid" xmlns:w16="http://schemas.microsoft.com/office/word/2018/wordml" xmlns:w16se="http://schemas.microsoft.com/office/word/2015/wordml/symex" xmlns:wpg="http://schemas.microsoft.com/office/word/2010/wordprocessingGroup" xmlns:wpi="http://schemas.microsoft.com/office/word/2010/wordprocessingInk" xmlns:wne="http://schemas.microsoft.com/office/word/2006/wordml" xmlns:wps="http://schemas.microsoft.com/office/word/2010/wordprocessingShape" mc:Ignorable="w14 w15 w16se w16cid w16 w16cex wp14">
+<w:endnotes xmlns:wpc="http://schemas.microsoft.com/office/word/2010/wordprocessingCanvas" xmlns:cx="http://schemas.microsoft.com/office/drawing/2014/chartex" xmlns:cx1="http://schemas.microsoft.com/office/drawing/2015/9/8/chartex" xmlns:cx2="http://schemas.microsoft.com/office/drawing/2015/10/21/chartex" xmlns:cx3="http://schemas.microsoft.com/office/drawing/2016/5/9/chartex" xmlns:cx4="http://schemas.microsoft.com/office/drawing/2016/5/10/chartex" xmlns:cx5="http://schemas.microsoft.com/office/drawing/2016/5/11/chartex" xmlns:cx6="http://schemas.microsoft.com/office/drawing/2016/5/12/chartex" xmlns:cx7="http://schemas.microsoft.com/office/drawing/2016/5/13/chartex" xmlns:cx8="http://schemas.microsoft.com/office/drawing/2016/5/14/chartex" xmlns:mc="http://schemas.openxmlformats.org/markup-compatibility/2006" xmlns:aink="http://schemas.microsoft.com/office/drawing/2016/ink" xmlns:am3d="http://schemas.microsoft.com/office/drawing/2017/model3d" xmlns:o="urn:schemas-microsoft-com:office:office" xmlns:oel="http://schemas.microsoft.com/office/2019/extlst" xmlns:r="http://schemas.openxmlformats.org/officeDocument/2006/relationships" xmlns:m="http://schemas.openxmlformats.org/officeDocument/2006/math" xmlns:v="urn:schemas-microsoft-com:vml" xmlns:wp14="http://schemas.microsoft.com/office/word/2010/wordprocessingDrawing" xmlns:wp="http://schemas.openxmlformats.org/drawingml/2006/wordprocessingDrawing" xmlns:w10="urn:schemas-microsoft-com:office:word" xmlns:w="http://schemas.openxmlformats.org/wordprocessingml/2006/main" xmlns:w14="http://schemas.microsoft.com/office/word/2010/wordml" xmlns:w15="http://schemas.microsoft.com/office/word/2012/wordml" xmlns:w16cex="http://schemas.microsoft.com/office/word/2018/wordml/cex" xmlns:w16cid="http://schemas.microsoft.com/office/word/2016/wordml/cid" xmlns:w16="http://schemas.microsoft.com/office/word/2018/wordml" xmlns:w16sdtdh="http://schemas.microsoft.com/office/word/2020/wordml/sdtdatahash" xmlns:w16se="http://schemas.microsoft.com/office/word/2015/wordml/symex" xmlns:wpg="http://schemas.microsoft.com/office/word/2010/wordprocessingGroup" xmlns:wpi="http://schemas.microsoft.com/office/word/2010/wordprocessingInk" xmlns:wne="http://schemas.microsoft.com/office/word/2006/wordml" xmlns:wps="http://schemas.microsoft.com/office/word/2010/wordprocessingShape" mc:Ignorable="w14 w15 w16se w16cid w16 w16cex w16sdtdh wp14">
   <w:endnote w:type="separator" w:id="-1">
     <w:p>
       <w:r>
@@ -4590,7 +3639,7 @@
 </file>
 
 <file path=word/footer1.xml><?xml version="1.0" encoding="utf-8"?>
-<w:ftr xmlns:wpc="http://schemas.microsoft.com/office/word/2010/wordprocessingCanvas" xmlns:cx="http://schemas.microsoft.com/office/drawing/2014/chartex" xmlns:cx1="http://schemas.microsoft.com/office/drawing/2015/9/8/chartex" xmlns:cx2="http://schemas.microsoft.com/office/drawing/2015/10/21/chartex" xmlns:cx3="http://schemas.microsoft.com/office/drawing/2016/5/9/chartex" xmlns:cx4="http://schemas.microsoft.com/office/drawing/2016/5/10/chartex" xmlns:cx5="http://schemas.microsoft.com/office/drawing/2016/5/11/chartex" xmlns:cx6="http://schemas.microsoft.com/office/drawing/2016/5/12/chartex" xmlns:cx7="http://schemas.microsoft.com/office/drawing/2016/5/13/chartex" xmlns:cx8="http://schemas.microsoft.com/office/drawing/2016/5/14/chartex" xmlns:mc="http://schemas.openxmlformats.org/markup-compatibility/2006" xmlns:aink="http://schemas.microsoft.com/office/drawing/2016/ink" xmlns:am3d="http://schemas.microsoft.com/office/drawing/2017/model3d" xmlns:o="urn:schemas-microsoft-com:office:office" xmlns:r="http://schemas.openxmlformats.org/officeDocument/2006/relationships" xmlns:m="http://schemas.openxmlformats.org/officeDocument/2006/math" xmlns:v="urn:schemas-microsoft-com:vml" xmlns:wp14="http://schemas.microsoft.com/office/word/2010/wordprocessingDrawing" xmlns:wp="http://schemas.openxmlformats.org/drawingml/2006/wordprocessingDrawing" xmlns:w10="urn:schemas-microsoft-com:office:word" xmlns:w="http://schemas.openxmlformats.org/wordprocessingml/2006/main" xmlns:w14="http://schemas.microsoft.com/office/word/2010/wordml" xmlns:w15="http://schemas.microsoft.com/office/word/2012/wordml" xmlns:w16cex="http://schemas.microsoft.com/office/word/2018/wordml/cex" xmlns:w16cid="http://schemas.microsoft.com/office/word/2016/wordml/cid" xmlns:w16="http://schemas.microsoft.com/office/word/2018/wordml" xmlns:w16se="http://schemas.microsoft.com/office/word/2015/wordml/symex" xmlns:wpg="http://schemas.microsoft.com/office/word/2010/wordprocessingGroup" xmlns:wpi="http://schemas.microsoft.com/office/word/2010/wordprocessingInk" xmlns:wne="http://schemas.microsoft.com/office/word/2006/wordml" xmlns:wps="http://schemas.microsoft.com/office/word/2010/wordprocessingShape" mc:Ignorable="w14 w15 w16se w16cid w16 w16cex wp14">
+<w:ftr xmlns:wpc="http://schemas.microsoft.com/office/word/2010/wordprocessingCanvas" xmlns:cx="http://schemas.microsoft.com/office/drawing/2014/chartex" xmlns:cx1="http://schemas.microsoft.com/office/drawing/2015/9/8/chartex" xmlns:cx2="http://schemas.microsoft.com/office/drawing/2015/10/21/chartex" xmlns:cx3="http://schemas.microsoft.com/office/drawing/2016/5/9/chartex" xmlns:cx4="http://schemas.microsoft.com/office/drawing/2016/5/10/chartex" xmlns:cx5="http://schemas.microsoft.com/office/drawing/2016/5/11/chartex" xmlns:cx6="http://schemas.microsoft.com/office/drawing/2016/5/12/chartex" xmlns:cx7="http://schemas.microsoft.com/office/drawing/2016/5/13/chartex" xmlns:cx8="http://schemas.microsoft.com/office/drawing/2016/5/14/chartex" xmlns:mc="http://schemas.openxmlformats.org/markup-compatibility/2006" xmlns:aink="http://schemas.microsoft.com/office/drawing/2016/ink" xmlns:am3d="http://schemas.microsoft.com/office/drawing/2017/model3d" xmlns:o="urn:schemas-microsoft-com:office:office" xmlns:oel="http://schemas.microsoft.com/office/2019/extlst" xmlns:r="http://schemas.openxmlformats.org/officeDocument/2006/relationships" xmlns:m="http://schemas.openxmlformats.org/officeDocument/2006/math" xmlns:v="urn:schemas-microsoft-com:vml" xmlns:wp14="http://schemas.microsoft.com/office/word/2010/wordprocessingDrawing" xmlns:wp="http://schemas.openxmlformats.org/drawingml/2006/wordprocessingDrawing" xmlns:w10="urn:schemas-microsoft-com:office:word" xmlns:w="http://schemas.openxmlformats.org/wordprocessingml/2006/main" xmlns:w14="http://schemas.microsoft.com/office/word/2010/wordml" xmlns:w15="http://schemas.microsoft.com/office/word/2012/wordml" xmlns:w16cex="http://schemas.microsoft.com/office/word/2018/wordml/cex" xmlns:w16cid="http://schemas.microsoft.com/office/word/2016/wordml/cid" xmlns:w16="http://schemas.microsoft.com/office/word/2018/wordml" xmlns:w16sdtdh="http://schemas.microsoft.com/office/word/2020/wordml/sdtdatahash" xmlns:w16se="http://schemas.microsoft.com/office/word/2015/wordml/symex" xmlns:wpg="http://schemas.microsoft.com/office/word/2010/wordprocessingGroup" xmlns:wpi="http://schemas.microsoft.com/office/word/2010/wordprocessingInk" xmlns:wne="http://schemas.microsoft.com/office/word/2006/wordml" xmlns:wps="http://schemas.microsoft.com/office/word/2010/wordprocessingShape" mc:Ignorable="w14 w15 w16se w16cid w16 w16cex w16sdtdh wp14">
   <w:sdt>
     <w:sdtPr>
       <w:id w:val="629051562"/>
@@ -4611,7 +3660,13 @@
           <w:jc w:val="center"/>
         </w:pPr>
         <w:r>
-          <w:t>DARS 2021 Edition</w:t>
+          <w:t>DARS</w:t>
+        </w:r>
+        <w:r>
+          <w:t xml:space="preserve"> MAY 2022 </w:t>
+        </w:r>
+        <w:r>
+          <w:t>Edition</w:t>
         </w:r>
       </w:p>
       <w:p>
@@ -4659,7 +3714,7 @@
 </file>
 
 <file path=word/footnotes.xml><?xml version="1.0" encoding="utf-8"?>
-<w:footnotes xmlns:wpc="http://schemas.microsoft.com/office/word/2010/wordprocessingCanvas" xmlns:cx="http://schemas.microsoft.com/office/drawing/2014/chartex" xmlns:cx1="http://schemas.microsoft.com/office/drawing/2015/9/8/chartex" xmlns:cx2="http://schemas.microsoft.com/office/drawing/2015/10/21/chartex" xmlns:cx3="http://schemas.microsoft.com/office/drawing/2016/5/9/chartex" xmlns:cx4="http://schemas.microsoft.com/office/drawing/2016/5/10/chartex" xmlns:cx5="http://schemas.microsoft.com/office/drawing/2016/5/11/chartex" xmlns:cx6="http://schemas.microsoft.com/office/drawing/2016/5/12/chartex" xmlns:cx7="http://schemas.microsoft.com/office/drawing/2016/5/13/chartex" xmlns:cx8="http://schemas.microsoft.com/office/drawing/2016/5/14/chartex" xmlns:mc="http://schemas.openxmlformats.org/markup-compatibility/2006" xmlns:aink="http://schemas.microsoft.com/office/drawing/2016/ink" xmlns:am3d="http://schemas.microsoft.com/office/drawing/2017/model3d" xmlns:o="urn:schemas-microsoft-com:office:office" xmlns:r="http://schemas.openxmlformats.org/officeDocument/2006/relationships" xmlns:m="http://schemas.openxmlformats.org/officeDocument/2006/math" xmlns:v="urn:schemas-microsoft-com:vml" xmlns:wp14="http://schemas.microsoft.com/office/word/2010/wordprocessingDrawing" xmlns:wp="http://schemas.openxmlformats.org/drawingml/2006/wordprocessingDrawing" xmlns:w10="urn:schemas-microsoft-com:office:word" xmlns:w="http://schemas.openxmlformats.org/wordprocessingml/2006/main" xmlns:w14="http://schemas.microsoft.com/office/word/2010/wordml" xmlns:w15="http://schemas.microsoft.com/office/word/2012/wordml" xmlns:w16cex="http://schemas.microsoft.com/office/word/2018/wordml/cex" xmlns:w16cid="http://schemas.microsoft.com/office/word/2016/wordml/cid" xmlns:w16="http://schemas.microsoft.com/office/word/2018/wordml" xmlns:w16se="http://schemas.microsoft.com/office/word/2015/wordml/symex" xmlns:wpg="http://schemas.microsoft.com/office/word/2010/wordprocessingGroup" xmlns:wpi="http://schemas.microsoft.com/office/word/2010/wordprocessingInk" xmlns:wne="http://schemas.microsoft.com/office/word/2006/wordml" xmlns:wps="http://schemas.microsoft.com/office/word/2010/wordprocessingShape" mc:Ignorable="w14 w15 w16se w16cid w16 w16cex wp14">
+<w:footnotes xmlns:wpc="http://schemas.microsoft.com/office/word/2010/wordprocessingCanvas" xmlns:cx="http://schemas.microsoft.com/office/drawing/2014/chartex" xmlns:cx1="http://schemas.microsoft.com/office/drawing/2015/9/8/chartex" xmlns:cx2="http://schemas.microsoft.com/office/drawing/2015/10/21/chartex" xmlns:cx3="http://schemas.microsoft.com/office/drawing/2016/5/9/chartex" xmlns:cx4="http://schemas.microsoft.com/office/drawing/2016/5/10/chartex" xmlns:cx5="http://schemas.microsoft.com/office/drawing/2016/5/11/chartex" xmlns:cx6="http://schemas.microsoft.com/office/drawing/2016/5/12/chartex" xmlns:cx7="http://schemas.microsoft.com/office/drawing/2016/5/13/chartex" xmlns:cx8="http://schemas.microsoft.com/office/drawing/2016/5/14/chartex" xmlns:mc="http://schemas.openxmlformats.org/markup-compatibility/2006" xmlns:aink="http://schemas.microsoft.com/office/drawing/2016/ink" xmlns:am3d="http://schemas.microsoft.com/office/drawing/2017/model3d" xmlns:o="urn:schemas-microsoft-com:office:office" xmlns:oel="http://schemas.microsoft.com/office/2019/extlst" xmlns:r="http://schemas.openxmlformats.org/officeDocument/2006/relationships" xmlns:m="http://schemas.openxmlformats.org/officeDocument/2006/math" xmlns:v="urn:schemas-microsoft-com:vml" xmlns:wp14="http://schemas.microsoft.com/office/word/2010/wordprocessingDrawing" xmlns:wp="http://schemas.openxmlformats.org/drawingml/2006/wordprocessingDrawing" xmlns:w10="urn:schemas-microsoft-com:office:word" xmlns:w="http://schemas.openxmlformats.org/wordprocessingml/2006/main" xmlns:w14="http://schemas.microsoft.com/office/word/2010/wordml" xmlns:w15="http://schemas.microsoft.com/office/word/2012/wordml" xmlns:w16cex="http://schemas.microsoft.com/office/word/2018/wordml/cex" xmlns:w16cid="http://schemas.microsoft.com/office/word/2016/wordml/cid" xmlns:w16="http://schemas.microsoft.com/office/word/2018/wordml" xmlns:w16sdtdh="http://schemas.microsoft.com/office/word/2020/wordml/sdtdatahash" xmlns:w16se="http://schemas.microsoft.com/office/word/2015/wordml/symex" xmlns:wpg="http://schemas.microsoft.com/office/word/2010/wordprocessingGroup" xmlns:wpi="http://schemas.microsoft.com/office/word/2010/wordprocessingInk" xmlns:wne="http://schemas.microsoft.com/office/word/2006/wordml" xmlns:wps="http://schemas.microsoft.com/office/word/2010/wordprocessingShape" mc:Ignorable="w14 w15 w16se w16cid w16 w16cex w16sdtdh wp14">
   <w:footnote w:type="separator" w:id="-1">
     <w:p>
       <w:r>
@@ -4678,7 +3733,7 @@
 </file>
 
 <file path=word/numbering.xml><?xml version="1.0" encoding="utf-8"?>
-<w:numbering xmlns:wpc="http://schemas.microsoft.com/office/word/2010/wordprocessingCanvas" xmlns:cx="http://schemas.microsoft.com/office/drawing/2014/chartex" xmlns:cx1="http://schemas.microsoft.com/office/drawing/2015/9/8/chartex" xmlns:cx2="http://schemas.microsoft.com/office/drawing/2015/10/21/chartex" xmlns:cx3="http://schemas.microsoft.com/office/drawing/2016/5/9/chartex" xmlns:cx4="http://schemas.microsoft.com/office/drawing/2016/5/10/chartex" xmlns:cx5="http://schemas.microsoft.com/office/drawing/2016/5/11/chartex" xmlns:cx6="http://schemas.microsoft.com/office/drawing/2016/5/12/chartex" xmlns:cx7="http://schemas.microsoft.com/office/drawing/2016/5/13/chartex" xmlns:cx8="http://schemas.microsoft.com/office/drawing/2016/5/14/chartex" xmlns:mc="http://schemas.openxmlformats.org/markup-compatibility/2006" xmlns:aink="http://schemas.microsoft.com/office/drawing/2016/ink" xmlns:am3d="http://schemas.microsoft.com/office/drawing/2017/model3d" xmlns:o="urn:schemas-microsoft-com:office:office" xmlns:r="http://schemas.openxmlformats.org/officeDocument/2006/relationships" xmlns:m="http://schemas.openxmlformats.org/officeDocument/2006/math" xmlns:v="urn:schemas-microsoft-com:vml" xmlns:wp14="http://schemas.microsoft.com/office/word/2010/wordprocessingDrawing" xmlns:wp="http://schemas.openxmlformats.org/drawingml/2006/wordprocessingDrawing" xmlns:w10="urn:schemas-microsoft-com:office:word" xmlns:w="http://schemas.openxmlformats.org/wordprocessingml/2006/main" xmlns:w14="http://schemas.microsoft.com/office/word/2010/wordml" xmlns:w15="http://schemas.microsoft.com/office/word/2012/wordml" xmlns:w16cex="http://schemas.microsoft.com/office/word/2018/wordml/cex" xmlns:w16cid="http://schemas.microsoft.com/office/word/2016/wordml/cid" xmlns:w16="http://schemas.microsoft.com/office/word/2018/wordml" xmlns:w16se="http://schemas.microsoft.com/office/word/2015/wordml/symex" xmlns:wpg="http://schemas.microsoft.com/office/word/2010/wordprocessingGroup" xmlns:wpi="http://schemas.microsoft.com/office/word/2010/wordprocessingInk" xmlns:wne="http://schemas.microsoft.com/office/word/2006/wordml" xmlns:wps="http://schemas.microsoft.com/office/word/2010/wordprocessingShape" mc:Ignorable="w14 w15 w16se w16cid w16 w16cex wp14">
+<w:numbering xmlns:wpc="http://schemas.microsoft.com/office/word/2010/wordprocessingCanvas" xmlns:cx="http://schemas.microsoft.com/office/drawing/2014/chartex" xmlns:cx1="http://schemas.microsoft.com/office/drawing/2015/9/8/chartex" xmlns:cx2="http://schemas.microsoft.com/office/drawing/2015/10/21/chartex" xmlns:cx3="http://schemas.microsoft.com/office/drawing/2016/5/9/chartex" xmlns:cx4="http://schemas.microsoft.com/office/drawing/2016/5/10/chartex" xmlns:cx5="http://schemas.microsoft.com/office/drawing/2016/5/11/chartex" xmlns:cx6="http://schemas.microsoft.com/office/drawing/2016/5/12/chartex" xmlns:cx7="http://schemas.microsoft.com/office/drawing/2016/5/13/chartex" xmlns:cx8="http://schemas.microsoft.com/office/drawing/2016/5/14/chartex" xmlns:mc="http://schemas.openxmlformats.org/markup-compatibility/2006" xmlns:aink="http://schemas.microsoft.com/office/drawing/2016/ink" xmlns:am3d="http://schemas.microsoft.com/office/drawing/2017/model3d" xmlns:o="urn:schemas-microsoft-com:office:office" xmlns:oel="http://schemas.microsoft.com/office/2019/extlst" xmlns:r="http://schemas.openxmlformats.org/officeDocument/2006/relationships" xmlns:m="http://schemas.openxmlformats.org/officeDocument/2006/math" xmlns:v="urn:schemas-microsoft-com:vml" xmlns:wp14="http://schemas.microsoft.com/office/word/2010/wordprocessingDrawing" xmlns:wp="http://schemas.openxmlformats.org/drawingml/2006/wordprocessingDrawing" xmlns:w10="urn:schemas-microsoft-com:office:word" xmlns:w="http://schemas.openxmlformats.org/wordprocessingml/2006/main" xmlns:w14="http://schemas.microsoft.com/office/word/2010/wordml" xmlns:w15="http://schemas.microsoft.com/office/word/2012/wordml" xmlns:w16cex="http://schemas.microsoft.com/office/word/2018/wordml/cex" xmlns:w16cid="http://schemas.microsoft.com/office/word/2016/wordml/cid" xmlns:w16="http://schemas.microsoft.com/office/word/2018/wordml" xmlns:w16sdtdh="http://schemas.microsoft.com/office/word/2020/wordml/sdtdatahash" xmlns:w16se="http://schemas.microsoft.com/office/word/2015/wordml/symex" xmlns:wpg="http://schemas.microsoft.com/office/word/2010/wordprocessingGroup" xmlns:wpi="http://schemas.microsoft.com/office/word/2010/wordprocessingInk" xmlns:wne="http://schemas.microsoft.com/office/word/2006/wordml" xmlns:wps="http://schemas.microsoft.com/office/word/2010/wordprocessingShape" mc:Ignorable="w14 w15 w16se w16cid w16 w16cex w16sdtdh wp14">
   <w:abstractNum w:abstractNumId="0" w15:restartNumberingAfterBreak="0">
     <w:nsid w:val="0057473C"/>
     <w:multiLevelType w:val="hybridMultilevel"/>
@@ -8377,106 +7432,106 @@
       </w:rPr>
     </w:lvl>
   </w:abstractNum>
-  <w:num w:numId="1">
+  <w:num w:numId="1" w16cid:durableId="2118601318">
     <w:abstractNumId w:val="8"/>
   </w:num>
-  <w:num w:numId="2">
+  <w:num w:numId="2" w16cid:durableId="207181609">
     <w:abstractNumId w:val="20"/>
   </w:num>
-  <w:num w:numId="3">
+  <w:num w:numId="3" w16cid:durableId="685983394">
     <w:abstractNumId w:val="2"/>
   </w:num>
-  <w:num w:numId="4">
+  <w:num w:numId="4" w16cid:durableId="567115479">
     <w:abstractNumId w:val="27"/>
   </w:num>
-  <w:num w:numId="5">
+  <w:num w:numId="5" w16cid:durableId="1450322090">
     <w:abstractNumId w:val="7"/>
   </w:num>
-  <w:num w:numId="6">
+  <w:num w:numId="6" w16cid:durableId="619578226">
     <w:abstractNumId w:val="14"/>
   </w:num>
-  <w:num w:numId="7">
+  <w:num w:numId="7" w16cid:durableId="1119450575">
     <w:abstractNumId w:val="12"/>
   </w:num>
-  <w:num w:numId="8">
+  <w:num w:numId="8" w16cid:durableId="883176353">
     <w:abstractNumId w:val="33"/>
   </w:num>
-  <w:num w:numId="9">
+  <w:num w:numId="9" w16cid:durableId="177235141">
     <w:abstractNumId w:val="18"/>
   </w:num>
-  <w:num w:numId="10">
+  <w:num w:numId="10" w16cid:durableId="1892107402">
     <w:abstractNumId w:val="30"/>
   </w:num>
-  <w:num w:numId="11">
+  <w:num w:numId="11" w16cid:durableId="741758851">
     <w:abstractNumId w:val="11"/>
   </w:num>
-  <w:num w:numId="12">
+  <w:num w:numId="12" w16cid:durableId="1398749252">
     <w:abstractNumId w:val="3"/>
   </w:num>
-  <w:num w:numId="13">
+  <w:num w:numId="13" w16cid:durableId="1660495985">
     <w:abstractNumId w:val="29"/>
   </w:num>
-  <w:num w:numId="14">
+  <w:num w:numId="14" w16cid:durableId="28143000">
     <w:abstractNumId w:val="32"/>
   </w:num>
-  <w:num w:numId="15">
+  <w:num w:numId="15" w16cid:durableId="1917324374">
     <w:abstractNumId w:val="10"/>
   </w:num>
-  <w:num w:numId="16">
+  <w:num w:numId="16" w16cid:durableId="600652186">
     <w:abstractNumId w:val="19"/>
   </w:num>
-  <w:num w:numId="17">
+  <w:num w:numId="17" w16cid:durableId="473719883">
     <w:abstractNumId w:val="25"/>
   </w:num>
-  <w:num w:numId="18">
+  <w:num w:numId="18" w16cid:durableId="215167647">
     <w:abstractNumId w:val="0"/>
   </w:num>
-  <w:num w:numId="19">
+  <w:num w:numId="19" w16cid:durableId="978344828">
     <w:abstractNumId w:val="16"/>
   </w:num>
-  <w:num w:numId="20">
+  <w:num w:numId="20" w16cid:durableId="1362436240">
     <w:abstractNumId w:val="17"/>
   </w:num>
-  <w:num w:numId="21">
+  <w:num w:numId="21" w16cid:durableId="365833689">
     <w:abstractNumId w:val="26"/>
   </w:num>
-  <w:num w:numId="22">
+  <w:num w:numId="22" w16cid:durableId="1126699745">
     <w:abstractNumId w:val="31"/>
   </w:num>
-  <w:num w:numId="23">
+  <w:num w:numId="23" w16cid:durableId="1974866772">
     <w:abstractNumId w:val="1"/>
   </w:num>
-  <w:num w:numId="24">
+  <w:num w:numId="24" w16cid:durableId="1910112674">
     <w:abstractNumId w:val="5"/>
   </w:num>
-  <w:num w:numId="25">
+  <w:num w:numId="25" w16cid:durableId="1605384604">
     <w:abstractNumId w:val="13"/>
   </w:num>
-  <w:num w:numId="26">
+  <w:num w:numId="26" w16cid:durableId="317344983">
     <w:abstractNumId w:val="6"/>
   </w:num>
-  <w:num w:numId="27">
+  <w:num w:numId="27" w16cid:durableId="1279097967">
     <w:abstractNumId w:val="15"/>
   </w:num>
-  <w:num w:numId="28">
+  <w:num w:numId="28" w16cid:durableId="1198473372">
     <w:abstractNumId w:val="24"/>
   </w:num>
-  <w:num w:numId="29">
+  <w:num w:numId="29" w16cid:durableId="1545943136">
     <w:abstractNumId w:val="23"/>
   </w:num>
-  <w:num w:numId="30">
+  <w:num w:numId="30" w16cid:durableId="1832260233">
     <w:abstractNumId w:val="9"/>
   </w:num>
-  <w:num w:numId="31">
+  <w:num w:numId="31" w16cid:durableId="1797022190">
     <w:abstractNumId w:val="21"/>
   </w:num>
-  <w:num w:numId="32">
+  <w:num w:numId="32" w16cid:durableId="1824396156">
     <w:abstractNumId w:val="22"/>
   </w:num>
-  <w:num w:numId="33">
+  <w:num w:numId="33" w16cid:durableId="2034916764">
     <w:abstractNumId w:val="4"/>
   </w:num>
-  <w:num w:numId="34">
+  <w:num w:numId="34" w16cid:durableId="651106921">
     <w:abstractNumId w:val="28"/>
   </w:num>
   <w:numIdMacAtCleanup w:val="10"/>
@@ -8484,7 +7539,7 @@
 </file>
 
 <file path=word/styles.xml><?xml version="1.0" encoding="utf-8"?>
-<w:styles xmlns:mc="http://schemas.openxmlformats.org/markup-compatibility/2006" xmlns:r="http://schemas.openxmlformats.org/officeDocument/2006/relationships" xmlns:w="http://schemas.openxmlformats.org/wordprocessingml/2006/main" xmlns:w14="http://schemas.microsoft.com/office/word/2010/wordml" xmlns:w15="http://schemas.microsoft.com/office/word/2012/wordml" xmlns:w16cex="http://schemas.microsoft.com/office/word/2018/wordml/cex" xmlns:w16cid="http://schemas.microsoft.com/office/word/2016/wordml/cid" xmlns:w16="http://schemas.microsoft.com/office/word/2018/wordml" xmlns:w16se="http://schemas.microsoft.com/office/word/2015/wordml/symex" mc:Ignorable="w14 w15 w16se w16cid w16 w16cex">
+<w:styles xmlns:mc="http://schemas.openxmlformats.org/markup-compatibility/2006" xmlns:r="http://schemas.openxmlformats.org/officeDocument/2006/relationships" xmlns:w="http://schemas.openxmlformats.org/wordprocessingml/2006/main" xmlns:w14="http://schemas.microsoft.com/office/word/2010/wordml" xmlns:w15="http://schemas.microsoft.com/office/word/2012/wordml" xmlns:w16cex="http://schemas.microsoft.com/office/word/2018/wordml/cex" xmlns:w16cid="http://schemas.microsoft.com/office/word/2016/wordml/cid" xmlns:w16="http://schemas.microsoft.com/office/word/2018/wordml" xmlns:w16sdtdh="http://schemas.microsoft.com/office/word/2020/wordml/sdtdatahash" xmlns:w16se="http://schemas.microsoft.com/office/word/2015/wordml/symex" mc:Ignorable="w14 w15 w16se w16cid w16 w16cex w16sdtdh">
   <w:docDefaults>
     <w:rPrDefault>
       <w:rPr>
@@ -8987,6 +8042,7 @@
   <w:style w:type="character" w:default="1" w:styleId="DefaultParagraphFont">
     <w:name w:val="Default Paragraph Font"/>
     <w:uiPriority w:val="1"/>
+    <w:semiHidden/>
     <w:unhideWhenUsed/>
   </w:style>
   <w:style w:type="table" w:default="1" w:styleId="TableNormal">
